--- a/Rapport_Scraping_Web.docx
+++ b/Rapport_Scraping_Web.docx
@@ -1,6 +1,6 @@
 
 <file path=word/document.xml><?xml version="1.0" encoding="utf-8"?>
-<w:document xmlns:wpc="http://schemas.microsoft.com/office/word/2010/wordprocessingCanvas" xmlns:cx="http://schemas.microsoft.com/office/drawing/2014/chartex" xmlns:cx1="http://schemas.microsoft.com/office/drawing/2015/9/8/chartex" xmlns:cx2="http://schemas.microsoft.com/office/drawing/2015/10/21/chartex" xmlns:cx3="http://schemas.microsoft.com/office/drawing/2016/5/9/chartex" xmlns:cx4="http://schemas.microsoft.com/office/drawing/2016/5/10/chartex" xmlns:cx5="http://schemas.microsoft.com/office/drawing/2016/5/11/chartex" xmlns:cx6="http://schemas.microsoft.com/office/drawing/2016/5/12/chartex" xmlns:cx7="http://schemas.microsoft.com/office/drawing/2016/5/13/chartex" xmlns:cx8="http://schemas.microsoft.com/office/drawing/2016/5/14/chartex" xmlns:mc="http://schemas.openxmlformats.org/markup-compatibility/2006" xmlns:aink="http://schemas.microsoft.com/office/drawing/2016/ink" xmlns:am3d="http://schemas.microsoft.com/office/drawing/2017/model3d" xmlns:o="urn:schemas-microsoft-com:office:office" xmlns:r="http://schemas.openxmlformats.org/officeDocument/2006/relationships" xmlns:m="http://schemas.openxmlformats.org/officeDocument/2006/math" xmlns:v="urn:schemas-microsoft-com:vml" xmlns:wp14="http://schemas.microsoft.com/office/word/2010/wordprocessingDrawing" xmlns:wp="http://schemas.openxmlformats.org/drawingml/2006/wordprocessingDrawing" xmlns:w10="urn:schemas-microsoft-com:office:word" xmlns:w="http://schemas.openxmlformats.org/wordprocessingml/2006/main" xmlns:w14="http://schemas.microsoft.com/office/word/2010/wordml" xmlns:w15="http://schemas.microsoft.com/office/word/2012/wordml" xmlns:w16cex="http://schemas.microsoft.com/office/word/2018/wordml/cex" xmlns:w16cid="http://schemas.microsoft.com/office/word/2016/wordml/cid" xmlns:w16="http://schemas.microsoft.com/office/word/2018/wordml" xmlns:w16sdtdh="http://schemas.microsoft.com/office/word/2020/wordml/sdtdatahash" xmlns:w16se="http://schemas.microsoft.com/office/word/2015/wordml/symex" xmlns:wpg="http://schemas.microsoft.com/office/word/2010/wordprocessingGroup" xmlns:wpi="http://schemas.microsoft.com/office/word/2010/wordprocessingInk" xmlns:wne="http://schemas.microsoft.com/office/word/2006/wordml" xmlns:wps="http://schemas.microsoft.com/office/word/2010/wordprocessingShape" mc:Ignorable="w14 w15 w16se w16cid w16 w16cex w16sdtdh wp14">
+<w:document xmlns:wpc="http://schemas.microsoft.com/office/word/2010/wordprocessingCanvas" xmlns:cx="http://schemas.microsoft.com/office/drawing/2014/chartex" xmlns:cx1="http://schemas.microsoft.com/office/drawing/2015/9/8/chartex" xmlns:cx2="http://schemas.microsoft.com/office/drawing/2015/10/21/chartex" xmlns:cx3="http://schemas.microsoft.com/office/drawing/2016/5/9/chartex" xmlns:cx4="http://schemas.microsoft.com/office/drawing/2016/5/10/chartex" xmlns:cx5="http://schemas.microsoft.com/office/drawing/2016/5/11/chartex" xmlns:cx6="http://schemas.microsoft.com/office/drawing/2016/5/12/chartex" xmlns:cx7="http://schemas.microsoft.com/office/drawing/2016/5/13/chartex" xmlns:cx8="http://schemas.microsoft.com/office/drawing/2016/5/14/chartex" xmlns:mc="http://schemas.openxmlformats.org/markup-compatibility/2006" xmlns:aink="http://schemas.microsoft.com/office/drawing/2016/ink" xmlns:am3d="http://schemas.microsoft.com/office/drawing/2017/model3d" xmlns:o="urn:schemas-microsoft-com:office:office" xmlns:oel="http://schemas.microsoft.com/office/2019/extlst" xmlns:r="http://schemas.openxmlformats.org/officeDocument/2006/relationships" xmlns:m="http://schemas.openxmlformats.org/officeDocument/2006/math" xmlns:v="urn:schemas-microsoft-com:vml" xmlns:wp14="http://schemas.microsoft.com/office/word/2010/wordprocessingDrawing" xmlns:wp="http://schemas.openxmlformats.org/drawingml/2006/wordprocessingDrawing" xmlns:w10="urn:schemas-microsoft-com:office:word" xmlns:w="http://schemas.openxmlformats.org/wordprocessingml/2006/main" xmlns:w14="http://schemas.microsoft.com/office/word/2010/wordml" xmlns:w15="http://schemas.microsoft.com/office/word/2012/wordml" xmlns:w16cex="http://schemas.microsoft.com/office/word/2018/wordml/cex" xmlns:w16cid="http://schemas.microsoft.com/office/word/2016/wordml/cid" xmlns:w16="http://schemas.microsoft.com/office/word/2018/wordml" xmlns:w16du="http://schemas.microsoft.com/office/word/2023/wordml/word16du" xmlns:w16sdtdh="http://schemas.microsoft.com/office/word/2020/wordml/sdtdatahash" xmlns:w16sdtfl="http://schemas.microsoft.com/office/word/2024/wordml/sdtformatlock" xmlns:w16se="http://schemas.microsoft.com/office/word/2015/wordml/symex" xmlns:wpg="http://schemas.microsoft.com/office/word/2010/wordprocessingGroup" xmlns:wpi="http://schemas.microsoft.com/office/word/2010/wordprocessingInk" xmlns:wne="http://schemas.microsoft.com/office/word/2006/wordml" xmlns:wps="http://schemas.microsoft.com/office/word/2010/wordprocessingShape" mc:Ignorable="w14 w15 w16se w16cid w16 w16cex w16sdtdh w16sdtfl w16du wp14">
   <w:body>
     <w:sdt>
       <w:sdtPr>
@@ -137,7 +137,17 @@
                   <w:sz w:val="72"/>
                   <w:szCs w:val="72"/>
                 </w:rPr>
-                <w:t>Top 11 Europe FC 25</w:t>
+                <w:t>scraping</w:t>
+              </w:r>
+              <w:r>
+                <w:rPr>
+                  <w:rFonts w:asciiTheme="majorHAnsi" w:eastAsiaTheme="majorEastAsia" w:hAnsiTheme="majorHAnsi" w:cstheme="majorBidi"/>
+                  <w:caps/>
+                  <w:color w:val="4472C4" w:themeColor="accent1"/>
+                  <w:sz w:val="72"/>
+                  <w:szCs w:val="72"/>
+                </w:rPr>
+                <w:t xml:space="preserve"> FC 25</w:t>
               </w:r>
             </w:p>
           </w:sdtContent>
@@ -230,7 +240,6 @@
                                     <w:calendar w:val="gregorian"/>
                                   </w:date>
                                 </w:sdtPr>
-                                <w:sdtEndPr/>
                                 <w:sdtContent>
                                   <w:p>
                                     <w:pPr>
@@ -276,7 +285,6 @@
                                     <w:dataBinding w:prefixMappings="xmlns:ns0='http://schemas.openxmlformats.org/officeDocument/2006/extended-properties' " w:xpath="/ns0:Properties[1]/ns0:Company[1]" w:storeItemID="{6668398D-A668-4E3E-A5EB-62B293D839F1}"/>
                                     <w:text/>
                                   </w:sdtPr>
-                                  <w:sdtEndPr/>
                                   <w:sdtContent>
                                     <w:r>
                                       <w:rPr>
@@ -307,7 +315,6 @@
                                     <w:dataBinding w:prefixMappings="xmlns:ns0='http://schemas.microsoft.com/office/2006/coverPageProps' " w:xpath="/ns0:CoverPageProperties[1]/ns0:CompanyAddress[1]" w:storeItemID="{55AF091B-3C7A-41E3-B477-F2FDAA23CFDA}"/>
                                     <w:text/>
                                   </w:sdtPr>
-                                  <w:sdtEndPr/>
                                   <w:sdtContent>
                                     <w:r>
                                       <w:rPr>
@@ -344,7 +351,7 @@
                     <v:stroke joinstyle="miter"/>
                     <v:path gradientshapeok="t" o:connecttype="rect"/>
                   </v:shapetype>
-                  <v:shape id="Zone de texte 142" o:spid="_x0000_s1026" type="#_x0000_t202" style="position:absolute;left:0;text-align:left;margin-left:0;margin-top:0;width:516pt;height:43.9pt;z-index:251659264;visibility:visible;mso-wrap-style:square;mso-width-percent:1000;mso-height-percent:0;mso-top-percent:850;mso-wrap-distance-left:9pt;mso-wrap-distance-top:0;mso-wrap-distance-right:9pt;mso-wrap-distance-bottom:0;mso-position-horizontal:center;mso-position-horizontal-relative:margin;mso-position-vertical-relative:page;mso-width-percent:1000;mso-height-percent:0;mso-top-percent:850;mso-width-relative:margin;mso-height-relative:margin;v-text-anchor:bottom" o:gfxdata="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" filled="f" stroked="f" strokeweight=".5pt">
+                  <v:shape id="Zone de texte 142" o:spid="_x0000_s1026" type="#_x0000_t202" style="position:absolute;left:0;text-align:left;margin-left:0;margin-top:0;width:516pt;height:43.9pt;z-index:251659264;visibility:visible;mso-wrap-style:square;mso-width-percent:1000;mso-height-percent:0;mso-top-percent:850;mso-wrap-distance-left:9pt;mso-wrap-distance-top:0;mso-wrap-distance-right:9pt;mso-wrap-distance-bottom:0;mso-position-horizontal:center;mso-position-horizontal-relative:margin;mso-position-vertical-relative:page;mso-width-percent:1000;mso-height-percent:0;mso-top-percent:850;mso-width-relative:margin;mso-height-relative:margin;v-text-anchor:bottom" o:gfxdata="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" filled="f" stroked="f" strokeweight=".5pt">
                     <v:textbox style="mso-fit-shape-to-text:t" inset="0,0,0,0">
                       <w:txbxContent>
                         <w:sdt>
@@ -366,7 +373,6 @@
                               <w:calendar w:val="gregorian"/>
                             </w:date>
                           </w:sdtPr>
-                          <w:sdtEndPr/>
                           <w:sdtContent>
                             <w:p>
                               <w:pPr>
@@ -412,7 +418,6 @@
                               <w:dataBinding w:prefixMappings="xmlns:ns0='http://schemas.openxmlformats.org/officeDocument/2006/extended-properties' " w:xpath="/ns0:Properties[1]/ns0:Company[1]" w:storeItemID="{6668398D-A668-4E3E-A5EB-62B293D839F1}"/>
                               <w:text/>
                             </w:sdtPr>
-                            <w:sdtEndPr/>
                             <w:sdtContent>
                               <w:r>
                                 <w:rPr>
@@ -443,7 +448,6 @@
                               <w:dataBinding w:prefixMappings="xmlns:ns0='http://schemas.microsoft.com/office/2006/coverPageProps' " w:xpath="/ns0:CoverPageProperties[1]/ns0:CompanyAddress[1]" w:storeItemID="{55AF091B-3C7A-41E3-B477-F2FDAA23CFDA}"/>
                               <w:text/>
                             </w:sdtPr>
-                            <w:sdtEndPr/>
                             <w:sdtContent>
                               <w:r>
                                 <w:rPr>
@@ -462,13 +466,23 @@
               </mc:Fallback>
             </mc:AlternateContent>
           </w:r>
+          <w:proofErr w:type="spellStart"/>
           <w:r>
             <w:rPr>
               <w:color w:val="4472C4" w:themeColor="accent1"/>
               <w:sz w:val="28"/>
               <w:szCs w:val="28"/>
             </w:rPr>
-            <w:t>Scraping Web</w:t>
+            <w:t>Scraping</w:t>
+          </w:r>
+          <w:proofErr w:type="spellEnd"/>
+          <w:r>
+            <w:rPr>
+              <w:color w:val="4472C4" w:themeColor="accent1"/>
+              <w:sz w:val="28"/>
+              <w:szCs w:val="28"/>
+            </w:rPr>
+            <w:t xml:space="preserve"> Web</w:t>
           </w:r>
         </w:p>
       </w:sdtContent>
@@ -774,7 +788,7 @@
       <w:pPr>
         <w:pStyle w:val="Titre1"/>
       </w:pPr>
-      <w:bookmarkStart w:id="0" w:name="_Toc187650892"/>
+      <w:bookmarkStart w:id="0" w:name="_Toc187930196"/>
       <w:r>
         <w:lastRenderedPageBreak/>
         <w:t>Introduction</w:t>
@@ -786,47 +800,34 @@
     </w:p>
     <w:p/>
     <w:p>
+      <w:r>
+        <w:tab/>
+      </w:r>
+      <w:r>
+        <w:t>Le football est une passion commune à travers le monde, et pour nous, c'est bien plus qu'un simple sport. C'est un domaine qui nous fascine par sa richesse en données et ses nombreuses possibilités d'analyse. En tant qu'amateurs de football et de statistiques, nous avons choisi de nous plonger dans l'univers des joueurs européens présentés sur le célèbre jeu EA Sports FC25.</w:t>
+      </w:r>
+    </w:p>
+    <w:p>
+      <w:r>
+        <w:t>Notre objectif est double : d'une part, recueillir et analyser les statistiques des joueurs des clubs européens afin de mieux comprendre leurs performances et leurs spécificités, et d'autre part, utiliser ces données pour imaginer et concevoir la meilleure équipe possible. Grâce à cette approche, nous espérons identifier des tendances, des points forts et des faiblesses, tout en mettant en lumière les données les plus intéressantes pour les amateurs de football comme nous.</w:t>
+      </w:r>
+    </w:p>
+    <w:p>
+      <w:r>
+        <w:t>Ce projet, au croisement entre notre passion pour le football et notre intérêt pour l'analyse de données, représente une opportunité idéale pour explorer ces deux mondes et en tirer des enseignements captivants.</w:t>
+      </w:r>
+    </w:p>
+    <w:p/>
+    <w:p>
       <w:pPr>
         <w:pStyle w:val="NormalWeb"/>
       </w:pPr>
-      <w:r>
-        <w:tab/>
-      </w:r>
-      <w:r>
-        <w:t>Le football est une passion commune à travers le monde, et pour nous, c'est bien plus qu'un simple sport. C'est un domaine qui nous fascine par sa richesse en données et ses nombreuses possibilités d'analyse. En tant qu'amateurs de football et de statistiques, nous avons choisi de nous plonger dans l'univers des joueurs européens présentés sur le célèbre jeu EA Sports FC25.</w:t>
-      </w:r>
-    </w:p>
-    <w:p>
-      <w:pPr>
-        <w:pStyle w:val="NormalWeb"/>
-      </w:pPr>
-      <w:r>
-        <w:t>Notre objectif est double : d'une part, recueillir et analyser les statistiques des joueurs des clubs européens afin de mieux comprendre leurs performances et leurs spécificités, et d'autre part, utiliser ces données pour imaginer et concevoir la meilleure équipe possible. Grâce à cette approche, nous espérons identifier des tendances, des points forts et des faiblesses, tout en mettant en lumière les données les plus intéressantes pour les amateurs de football comme nous.</w:t>
-      </w:r>
-    </w:p>
-    <w:p>
-      <w:pPr>
-        <w:pStyle w:val="NormalWeb"/>
-      </w:pPr>
-      <w:r>
-        <w:t>Ce projet, au croisement entre notre passion pour le football et notre intérêt pour l'analyse de données, représente une opportunité idéale pour explorer ces deux mondes et en tirer des enseignements captivants.</w:t>
-      </w:r>
-    </w:p>
-    <w:p>
-      <w:pPr>
-        <w:pStyle w:val="NormalWeb"/>
-      </w:pPr>
-    </w:p>
-    <w:p>
-      <w:pPr>
-        <w:pStyle w:val="NormalWeb"/>
-      </w:pPr>
     </w:p>
     <w:p>
       <w:pPr>
         <w:pStyle w:val="Titre1"/>
       </w:pPr>
-      <w:bookmarkStart w:id="1" w:name="_Toc187650893"/>
+      <w:bookmarkStart w:id="1" w:name="_Toc187930197"/>
       <w:r>
         <w:t>Site Web</w:t>
       </w:r>
@@ -868,7 +869,7 @@
       <w:pPr>
         <w:pStyle w:val="Titre1"/>
       </w:pPr>
-      <w:bookmarkStart w:id="2" w:name="_Toc187650894"/>
+      <w:bookmarkStart w:id="2" w:name="_Toc187930198"/>
       <w:r>
         <w:t>Répartition du travail :</w:t>
       </w:r>
@@ -877,19 +878,7 @@
     <w:p/>
     <w:p>
       <w:r>
-        <w:t xml:space="preserve">La </w:t>
-      </w:r>
-      <w:r>
-        <w:t>Collecte</w:t>
-      </w:r>
-      <w:r>
-        <w:t xml:space="preserve"> et le </w:t>
-      </w:r>
-      <w:r>
-        <w:t>Traitement</w:t>
-      </w:r>
-      <w:r>
-        <w:t xml:space="preserve"> sera supervisé par Lucas et l’analyse et la visualisation sera supervisé par Ugo.</w:t>
+        <w:t>La Collecte et le Traitement sera supervisé par Lucas et l’analyse et la visualisation sera supervisé par Ugo.</w:t>
       </w:r>
     </w:p>
     <w:p/>
@@ -940,7 +929,11 @@
             <w:rPr>
               <w:rFonts w:eastAsiaTheme="minorEastAsia"/>
               <w:noProof/>
+              <w:kern w:val="2"/>
+              <w:sz w:val="24"/>
+              <w:szCs w:val="24"/>
               <w:lang w:eastAsia="fr-FR"/>
+              <w14:ligatures w14:val="standardContextual"/>
             </w:rPr>
           </w:pPr>
           <w:r>
@@ -952,7 +945,7 @@
           <w:r>
             <w:fldChar w:fldCharType="separate"/>
           </w:r>
-          <w:hyperlink w:anchor="_Toc187650892" w:history="1">
+          <w:hyperlink w:anchor="_Toc187930196" w:history="1">
             <w:r>
               <w:rPr>
                 <w:rStyle w:val="Lienhypertexte"/>
@@ -979,7 +972,7 @@
                 <w:noProof/>
                 <w:webHidden/>
               </w:rPr>
-              <w:instrText xml:space="preserve"> PAGEREF _Toc187650892 \h </w:instrText>
+              <w:instrText xml:space="preserve"> PAGEREF _Toc187930196 \h </w:instrText>
             </w:r>
             <w:r>
               <w:rPr>
@@ -1019,10 +1012,14 @@
             <w:rPr>
               <w:rFonts w:eastAsiaTheme="minorEastAsia"/>
               <w:noProof/>
+              <w:kern w:val="2"/>
+              <w:sz w:val="24"/>
+              <w:szCs w:val="24"/>
               <w:lang w:eastAsia="fr-FR"/>
+              <w14:ligatures w14:val="standardContextual"/>
             </w:rPr>
           </w:pPr>
-          <w:hyperlink w:anchor="_Toc187650893" w:history="1">
+          <w:hyperlink w:anchor="_Toc187930197" w:history="1">
             <w:r>
               <w:rPr>
                 <w:rStyle w:val="Lienhypertexte"/>
@@ -1049,7 +1046,7 @@
                 <w:noProof/>
                 <w:webHidden/>
               </w:rPr>
-              <w:instrText xml:space="preserve"> PAGEREF _Toc187650893 \h </w:instrText>
+              <w:instrText xml:space="preserve"> PAGEREF _Toc187930197 \h </w:instrText>
             </w:r>
             <w:r>
               <w:rPr>
@@ -1089,10 +1086,14 @@
             <w:rPr>
               <w:rFonts w:eastAsiaTheme="minorEastAsia"/>
               <w:noProof/>
+              <w:kern w:val="2"/>
+              <w:sz w:val="24"/>
+              <w:szCs w:val="24"/>
               <w:lang w:eastAsia="fr-FR"/>
+              <w14:ligatures w14:val="standardContextual"/>
             </w:rPr>
           </w:pPr>
-          <w:hyperlink w:anchor="_Toc187650894" w:history="1">
+          <w:hyperlink w:anchor="_Toc187930198" w:history="1">
             <w:r>
               <w:rPr>
                 <w:rStyle w:val="Lienhypertexte"/>
@@ -1119,7 +1120,7 @@
                 <w:noProof/>
                 <w:webHidden/>
               </w:rPr>
-              <w:instrText xml:space="preserve"> PAGEREF _Toc187650894 \h </w:instrText>
+              <w:instrText xml:space="preserve"> PAGEREF _Toc187930198 \h </w:instrText>
             </w:r>
             <w:r>
               <w:rPr>
@@ -1159,10 +1160,14 @@
             <w:rPr>
               <w:rFonts w:eastAsiaTheme="minorEastAsia"/>
               <w:noProof/>
+              <w:kern w:val="2"/>
+              <w:sz w:val="24"/>
+              <w:szCs w:val="24"/>
               <w:lang w:eastAsia="fr-FR"/>
+              <w14:ligatures w14:val="standardContextual"/>
             </w:rPr>
           </w:pPr>
-          <w:hyperlink w:anchor="_Toc187650895" w:history="1">
+          <w:hyperlink w:anchor="_Toc187930199" w:history="1">
             <w:r>
               <w:rPr>
                 <w:rStyle w:val="Lienhypertexte"/>
@@ -1189,7 +1194,7 @@
                 <w:noProof/>
                 <w:webHidden/>
               </w:rPr>
-              <w:instrText xml:space="preserve"> PAGEREF _Toc187650895 \h </w:instrText>
+              <w:instrText xml:space="preserve"> PAGEREF _Toc187930199 \h </w:instrText>
             </w:r>
             <w:r>
               <w:rPr>
@@ -1224,16 +1229,20 @@
           <w:pPr>
             <w:pStyle w:val="TM2"/>
             <w:tabs>
-              <w:tab w:val="left" w:pos="660"/>
+              <w:tab w:val="left" w:pos="720"/>
               <w:tab w:val="right" w:leader="dot" w:pos="9062"/>
             </w:tabs>
             <w:rPr>
               <w:rFonts w:eastAsiaTheme="minorEastAsia"/>
               <w:noProof/>
+              <w:kern w:val="2"/>
+              <w:sz w:val="24"/>
+              <w:szCs w:val="24"/>
               <w:lang w:eastAsia="fr-FR"/>
+              <w14:ligatures w14:val="standardContextual"/>
             </w:rPr>
           </w:pPr>
-          <w:hyperlink w:anchor="_Toc187650896" w:history="1">
+          <w:hyperlink w:anchor="_Toc187930200" w:history="1">
             <w:r>
               <w:rPr>
                 <w:rStyle w:val="Lienhypertexte"/>
@@ -1246,7 +1255,11 @@
               <w:rPr>
                 <w:rFonts w:eastAsiaTheme="minorEastAsia"/>
                 <w:noProof/>
+                <w:kern w:val="2"/>
+                <w:sz w:val="24"/>
+                <w:szCs w:val="24"/>
                 <w:lang w:eastAsia="fr-FR"/>
+                <w14:ligatures w14:val="standardContextual"/>
               </w:rPr>
               <w:tab/>
             </w:r>
@@ -1276,7 +1289,7 @@
                 <w:noProof/>
                 <w:webHidden/>
               </w:rPr>
-              <w:instrText xml:space="preserve"> PAGEREF _Toc187650896 \h </w:instrText>
+              <w:instrText xml:space="preserve"> PAGEREF _Toc187930200 \h </w:instrText>
             </w:r>
             <w:r>
               <w:rPr>
@@ -1311,16 +1324,20 @@
           <w:pPr>
             <w:pStyle w:val="TM2"/>
             <w:tabs>
-              <w:tab w:val="left" w:pos="660"/>
+              <w:tab w:val="left" w:pos="720"/>
               <w:tab w:val="right" w:leader="dot" w:pos="9062"/>
             </w:tabs>
             <w:rPr>
               <w:rFonts w:eastAsiaTheme="minorEastAsia"/>
               <w:noProof/>
+              <w:kern w:val="2"/>
+              <w:sz w:val="24"/>
+              <w:szCs w:val="24"/>
               <w:lang w:eastAsia="fr-FR"/>
+              <w14:ligatures w14:val="standardContextual"/>
             </w:rPr>
           </w:pPr>
-          <w:hyperlink w:anchor="_Toc187650897" w:history="1">
+          <w:hyperlink w:anchor="_Toc187930201" w:history="1">
             <w:r>
               <w:rPr>
                 <w:rStyle w:val="Lienhypertexte"/>
@@ -1333,7 +1350,11 @@
               <w:rPr>
                 <w:rFonts w:eastAsiaTheme="minorEastAsia"/>
                 <w:noProof/>
+                <w:kern w:val="2"/>
+                <w:sz w:val="24"/>
+                <w:szCs w:val="24"/>
                 <w:lang w:eastAsia="fr-FR"/>
+                <w14:ligatures w14:val="standardContextual"/>
               </w:rPr>
               <w:tab/>
             </w:r>
@@ -1363,7 +1384,7 @@
                 <w:noProof/>
                 <w:webHidden/>
               </w:rPr>
-              <w:instrText xml:space="preserve"> PAGEREF _Toc187650897 \h </w:instrText>
+              <w:instrText xml:space="preserve"> PAGEREF _Toc187930201 \h </w:instrText>
             </w:r>
             <w:r>
               <w:rPr>
@@ -1398,16 +1419,20 @@
           <w:pPr>
             <w:pStyle w:val="TM2"/>
             <w:tabs>
-              <w:tab w:val="left" w:pos="660"/>
+              <w:tab w:val="left" w:pos="720"/>
               <w:tab w:val="right" w:leader="dot" w:pos="9062"/>
             </w:tabs>
             <w:rPr>
               <w:rFonts w:eastAsiaTheme="minorEastAsia"/>
               <w:noProof/>
+              <w:kern w:val="2"/>
+              <w:sz w:val="24"/>
+              <w:szCs w:val="24"/>
               <w:lang w:eastAsia="fr-FR"/>
+              <w14:ligatures w14:val="standardContextual"/>
             </w:rPr>
           </w:pPr>
-          <w:hyperlink w:anchor="_Toc187650898" w:history="1">
+          <w:hyperlink w:anchor="_Toc187930202" w:history="1">
             <w:r>
               <w:rPr>
                 <w:rStyle w:val="Lienhypertexte"/>
@@ -1420,7 +1445,11 @@
               <w:rPr>
                 <w:rFonts w:eastAsiaTheme="minorEastAsia"/>
                 <w:noProof/>
+                <w:kern w:val="2"/>
+                <w:sz w:val="24"/>
+                <w:szCs w:val="24"/>
                 <w:lang w:eastAsia="fr-FR"/>
+                <w14:ligatures w14:val="standardContextual"/>
               </w:rPr>
               <w:tab/>
             </w:r>
@@ -1450,7 +1479,7 @@
                 <w:noProof/>
                 <w:webHidden/>
               </w:rPr>
-              <w:instrText xml:space="preserve"> PAGEREF _Toc187650898 \h </w:instrText>
+              <w:instrText xml:space="preserve"> PAGEREF _Toc187930202 \h </w:instrText>
             </w:r>
             <w:r>
               <w:rPr>
@@ -1485,16 +1514,20 @@
           <w:pPr>
             <w:pStyle w:val="TM2"/>
             <w:tabs>
-              <w:tab w:val="left" w:pos="660"/>
+              <w:tab w:val="left" w:pos="720"/>
               <w:tab w:val="right" w:leader="dot" w:pos="9062"/>
             </w:tabs>
             <w:rPr>
               <w:rFonts w:eastAsiaTheme="minorEastAsia"/>
               <w:noProof/>
+              <w:kern w:val="2"/>
+              <w:sz w:val="24"/>
+              <w:szCs w:val="24"/>
               <w:lang w:eastAsia="fr-FR"/>
+              <w14:ligatures w14:val="standardContextual"/>
             </w:rPr>
           </w:pPr>
-          <w:hyperlink w:anchor="_Toc187650899" w:history="1">
+          <w:hyperlink w:anchor="_Toc187930203" w:history="1">
             <w:r>
               <w:rPr>
                 <w:rStyle w:val="Lienhypertexte"/>
@@ -1507,7 +1540,11 @@
               <w:rPr>
                 <w:rFonts w:eastAsiaTheme="minorEastAsia"/>
                 <w:noProof/>
+                <w:kern w:val="2"/>
+                <w:sz w:val="24"/>
+                <w:szCs w:val="24"/>
                 <w:lang w:eastAsia="fr-FR"/>
+                <w14:ligatures w14:val="standardContextual"/>
               </w:rPr>
               <w:tab/>
             </w:r>
@@ -1516,7 +1553,7 @@
                 <w:rStyle w:val="Lienhypertexte"/>
                 <w:noProof/>
               </w:rPr>
-              <w:t>Docker File :</w:t>
+              <w:t>Script et compilation :</w:t>
             </w:r>
             <w:r>
               <w:rPr>
@@ -1537,7 +1574,7 @@
                 <w:noProof/>
                 <w:webHidden/>
               </w:rPr>
-              <w:instrText xml:space="preserve"> PAGEREF _Toc187650899 \h </w:instrText>
+              <w:instrText xml:space="preserve"> PAGEREF _Toc187930203 \h </w:instrText>
             </w:r>
             <w:r>
               <w:rPr>
@@ -1558,267 +1595,6 @@
                 <w:webHidden/>
               </w:rPr>
               <w:t>4</w:t>
-            </w:r>
-            <w:r>
-              <w:rPr>
-                <w:noProof/>
-                <w:webHidden/>
-              </w:rPr>
-              <w:fldChar w:fldCharType="end"/>
-            </w:r>
-          </w:hyperlink>
-        </w:p>
-        <w:p>
-          <w:pPr>
-            <w:pStyle w:val="TM2"/>
-            <w:tabs>
-              <w:tab w:val="left" w:pos="660"/>
-              <w:tab w:val="right" w:leader="dot" w:pos="9062"/>
-            </w:tabs>
-            <w:rPr>
-              <w:rFonts w:eastAsiaTheme="minorEastAsia"/>
-              <w:noProof/>
-              <w:lang w:eastAsia="fr-FR"/>
-            </w:rPr>
-          </w:pPr>
-          <w:hyperlink w:anchor="_Toc187650900" w:history="1">
-            <w:r>
-              <w:rPr>
-                <w:rStyle w:val="Lienhypertexte"/>
-                <w:rFonts w:ascii="Calibri Light" w:hAnsi="Calibri Light" w:cs="Calibri Light"/>
-                <w:noProof/>
-              </w:rPr>
-              <w:t>-</w:t>
-            </w:r>
-            <w:r>
-              <w:rPr>
-                <w:rFonts w:eastAsiaTheme="minorEastAsia"/>
-                <w:noProof/>
-                <w:lang w:eastAsia="fr-FR"/>
-              </w:rPr>
-              <w:tab/>
-            </w:r>
-            <w:r>
-              <w:rPr>
-                <w:rStyle w:val="Lienhypertexte"/>
-                <w:noProof/>
-              </w:rPr>
-              <w:t>Dossier www :</w:t>
-            </w:r>
-            <w:r>
-              <w:rPr>
-                <w:noProof/>
-                <w:webHidden/>
-              </w:rPr>
-              <w:tab/>
-            </w:r>
-            <w:r>
-              <w:rPr>
-                <w:noProof/>
-                <w:webHidden/>
-              </w:rPr>
-              <w:fldChar w:fldCharType="begin"/>
-            </w:r>
-            <w:r>
-              <w:rPr>
-                <w:noProof/>
-                <w:webHidden/>
-              </w:rPr>
-              <w:instrText xml:space="preserve"> PAGEREF _Toc187650900 \h </w:instrText>
-            </w:r>
-            <w:r>
-              <w:rPr>
-                <w:noProof/>
-                <w:webHidden/>
-              </w:rPr>
-            </w:r>
-            <w:r>
-              <w:rPr>
-                <w:noProof/>
-                <w:webHidden/>
-              </w:rPr>
-              <w:fldChar w:fldCharType="separate"/>
-            </w:r>
-            <w:r>
-              <w:rPr>
-                <w:noProof/>
-                <w:webHidden/>
-              </w:rPr>
-              <w:t>4</w:t>
-            </w:r>
-            <w:r>
-              <w:rPr>
-                <w:noProof/>
-                <w:webHidden/>
-              </w:rPr>
-              <w:fldChar w:fldCharType="end"/>
-            </w:r>
-          </w:hyperlink>
-        </w:p>
-        <w:p>
-          <w:pPr>
-            <w:pStyle w:val="TM2"/>
-            <w:tabs>
-              <w:tab w:val="left" w:pos="660"/>
-              <w:tab w:val="right" w:leader="dot" w:pos="9062"/>
-            </w:tabs>
-            <w:rPr>
-              <w:rFonts w:eastAsiaTheme="minorEastAsia"/>
-              <w:noProof/>
-              <w:lang w:eastAsia="fr-FR"/>
-            </w:rPr>
-          </w:pPr>
-          <w:hyperlink w:anchor="_Toc187650901" w:history="1">
-            <w:r>
-              <w:rPr>
-                <w:rStyle w:val="Lienhypertexte"/>
-                <w:rFonts w:ascii="Calibri Light" w:hAnsi="Calibri Light" w:cs="Calibri Light"/>
-                <w:noProof/>
-              </w:rPr>
-              <w:t>-</w:t>
-            </w:r>
-            <w:r>
-              <w:rPr>
-                <w:rFonts w:eastAsiaTheme="minorEastAsia"/>
-                <w:noProof/>
-                <w:lang w:eastAsia="fr-FR"/>
-              </w:rPr>
-              <w:tab/>
-            </w:r>
-            <w:r>
-              <w:rPr>
-                <w:rStyle w:val="Lienhypertexte"/>
-                <w:noProof/>
-              </w:rPr>
-              <w:t>Dossier dump :</w:t>
-            </w:r>
-            <w:r>
-              <w:rPr>
-                <w:noProof/>
-                <w:webHidden/>
-              </w:rPr>
-              <w:tab/>
-            </w:r>
-            <w:r>
-              <w:rPr>
-                <w:noProof/>
-                <w:webHidden/>
-              </w:rPr>
-              <w:fldChar w:fldCharType="begin"/>
-            </w:r>
-            <w:r>
-              <w:rPr>
-                <w:noProof/>
-                <w:webHidden/>
-              </w:rPr>
-              <w:instrText xml:space="preserve"> PAGEREF _Toc187650901 \h </w:instrText>
-            </w:r>
-            <w:r>
-              <w:rPr>
-                <w:noProof/>
-                <w:webHidden/>
-              </w:rPr>
-            </w:r>
-            <w:r>
-              <w:rPr>
-                <w:noProof/>
-                <w:webHidden/>
-              </w:rPr>
-              <w:fldChar w:fldCharType="separate"/>
-            </w:r>
-            <w:r>
-              <w:rPr>
-                <w:noProof/>
-                <w:webHidden/>
-              </w:rPr>
-              <w:t>4</w:t>
-            </w:r>
-            <w:r>
-              <w:rPr>
-                <w:noProof/>
-                <w:webHidden/>
-              </w:rPr>
-              <w:fldChar w:fldCharType="end"/>
-            </w:r>
-          </w:hyperlink>
-        </w:p>
-        <w:p>
-          <w:pPr>
-            <w:pStyle w:val="TM2"/>
-            <w:tabs>
-              <w:tab w:val="left" w:pos="660"/>
-              <w:tab w:val="right" w:leader="dot" w:pos="9062"/>
-            </w:tabs>
-            <w:rPr>
-              <w:rFonts w:eastAsiaTheme="minorEastAsia"/>
-              <w:noProof/>
-              <w:lang w:eastAsia="fr-FR"/>
-            </w:rPr>
-          </w:pPr>
-          <w:hyperlink w:anchor="_Toc187650902" w:history="1">
-            <w:r>
-              <w:rPr>
-                <w:rStyle w:val="Lienhypertexte"/>
-                <w:rFonts w:ascii="Calibri Light" w:hAnsi="Calibri Light" w:cs="Calibri Light"/>
-                <w:noProof/>
-              </w:rPr>
-              <w:t>-</w:t>
-            </w:r>
-            <w:r>
-              <w:rPr>
-                <w:rFonts w:eastAsiaTheme="minorEastAsia"/>
-                <w:noProof/>
-                <w:lang w:eastAsia="fr-FR"/>
-              </w:rPr>
-              <w:tab/>
-            </w:r>
-            <w:r>
-              <w:rPr>
-                <w:rStyle w:val="Lienhypertexte"/>
-                <w:noProof/>
-              </w:rPr>
-              <w:t>Architecture du repository :</w:t>
-            </w:r>
-            <w:r>
-              <w:rPr>
-                <w:noProof/>
-                <w:webHidden/>
-              </w:rPr>
-              <w:tab/>
-            </w:r>
-            <w:r>
-              <w:rPr>
-                <w:noProof/>
-                <w:webHidden/>
-              </w:rPr>
-              <w:fldChar w:fldCharType="begin"/>
-            </w:r>
-            <w:r>
-              <w:rPr>
-                <w:noProof/>
-                <w:webHidden/>
-              </w:rPr>
-              <w:instrText xml:space="preserve"> PAGEREF _Toc187650902 \h </w:instrText>
-            </w:r>
-            <w:r>
-              <w:rPr>
-                <w:noProof/>
-                <w:webHidden/>
-              </w:rPr>
-            </w:r>
-            <w:r>
-              <w:rPr>
-                <w:noProof/>
-                <w:webHidden/>
-              </w:rPr>
-              <w:fldChar w:fldCharType="separate"/>
-            </w:r>
-            <w:r>
-              <w:rPr>
-                <w:noProof/>
-                <w:webHidden/>
-              </w:rPr>
-              <w:t>5</w:t>
             </w:r>
             <w:r>
               <w:rPr>
@@ -1838,16 +1614,20 @@
             <w:rPr>
               <w:rFonts w:eastAsiaTheme="minorEastAsia"/>
               <w:noProof/>
+              <w:kern w:val="2"/>
+              <w:sz w:val="24"/>
+              <w:szCs w:val="24"/>
               <w:lang w:eastAsia="fr-FR"/>
+              <w14:ligatures w14:val="standardContextual"/>
             </w:rPr>
           </w:pPr>
-          <w:hyperlink w:anchor="_Toc187650903" w:history="1">
+          <w:hyperlink w:anchor="_Toc187930204" w:history="1">
             <w:r>
               <w:rPr>
                 <w:rStyle w:val="Lienhypertexte"/>
                 <w:noProof/>
               </w:rPr>
-              <w:t>Création d’un repository GitHub :</w:t>
+              <w:t>2 ème étape, Traitement :</w:t>
             </w:r>
             <w:r>
               <w:rPr>
@@ -1868,7 +1648,197 @@
                 <w:noProof/>
                 <w:webHidden/>
               </w:rPr>
-              <w:instrText xml:space="preserve"> PAGEREF _Toc187650903 \h </w:instrText>
+              <w:instrText xml:space="preserve"> PAGEREF _Toc187930204 \h </w:instrText>
+            </w:r>
+            <w:r>
+              <w:rPr>
+                <w:noProof/>
+                <w:webHidden/>
+              </w:rPr>
+            </w:r>
+            <w:r>
+              <w:rPr>
+                <w:noProof/>
+                <w:webHidden/>
+              </w:rPr>
+              <w:fldChar w:fldCharType="separate"/>
+            </w:r>
+            <w:r>
+              <w:rPr>
+                <w:noProof/>
+                <w:webHidden/>
+              </w:rPr>
+              <w:t>4</w:t>
+            </w:r>
+            <w:r>
+              <w:rPr>
+                <w:noProof/>
+                <w:webHidden/>
+              </w:rPr>
+              <w:fldChar w:fldCharType="end"/>
+            </w:r>
+          </w:hyperlink>
+        </w:p>
+        <w:p>
+          <w:pPr>
+            <w:pStyle w:val="TM2"/>
+            <w:tabs>
+              <w:tab w:val="left" w:pos="720"/>
+              <w:tab w:val="right" w:leader="dot" w:pos="9062"/>
+            </w:tabs>
+            <w:rPr>
+              <w:rFonts w:eastAsiaTheme="minorEastAsia"/>
+              <w:noProof/>
+              <w:kern w:val="2"/>
+              <w:sz w:val="24"/>
+              <w:szCs w:val="24"/>
+              <w:lang w:eastAsia="fr-FR"/>
+              <w14:ligatures w14:val="standardContextual"/>
+            </w:rPr>
+          </w:pPr>
+          <w:hyperlink w:anchor="_Toc187930205" w:history="1">
+            <w:r>
+              <w:rPr>
+                <w:rStyle w:val="Lienhypertexte"/>
+                <w:rFonts w:ascii="Calibri Light" w:hAnsi="Calibri Light" w:cs="Calibri Light"/>
+                <w:noProof/>
+              </w:rPr>
+              <w:t>-</w:t>
+            </w:r>
+            <w:r>
+              <w:rPr>
+                <w:rFonts w:eastAsiaTheme="minorEastAsia"/>
+                <w:noProof/>
+                <w:kern w:val="2"/>
+                <w:sz w:val="24"/>
+                <w:szCs w:val="24"/>
+                <w:lang w:eastAsia="fr-FR"/>
+                <w14:ligatures w14:val="standardContextual"/>
+              </w:rPr>
+              <w:tab/>
+            </w:r>
+            <w:r>
+              <w:rPr>
+                <w:rStyle w:val="Lienhypertexte"/>
+                <w:noProof/>
+              </w:rPr>
+              <w:t>Implication :</w:t>
+            </w:r>
+            <w:r>
+              <w:rPr>
+                <w:noProof/>
+                <w:webHidden/>
+              </w:rPr>
+              <w:tab/>
+            </w:r>
+            <w:r>
+              <w:rPr>
+                <w:noProof/>
+                <w:webHidden/>
+              </w:rPr>
+              <w:fldChar w:fldCharType="begin"/>
+            </w:r>
+            <w:r>
+              <w:rPr>
+                <w:noProof/>
+                <w:webHidden/>
+              </w:rPr>
+              <w:instrText xml:space="preserve"> PAGEREF _Toc187930205 \h </w:instrText>
+            </w:r>
+            <w:r>
+              <w:rPr>
+                <w:noProof/>
+                <w:webHidden/>
+              </w:rPr>
+            </w:r>
+            <w:r>
+              <w:rPr>
+                <w:noProof/>
+                <w:webHidden/>
+              </w:rPr>
+              <w:fldChar w:fldCharType="separate"/>
+            </w:r>
+            <w:r>
+              <w:rPr>
+                <w:noProof/>
+                <w:webHidden/>
+              </w:rPr>
+              <w:t>5</w:t>
+            </w:r>
+            <w:r>
+              <w:rPr>
+                <w:noProof/>
+                <w:webHidden/>
+              </w:rPr>
+              <w:fldChar w:fldCharType="end"/>
+            </w:r>
+          </w:hyperlink>
+        </w:p>
+        <w:p>
+          <w:pPr>
+            <w:pStyle w:val="TM2"/>
+            <w:tabs>
+              <w:tab w:val="left" w:pos="720"/>
+              <w:tab w:val="right" w:leader="dot" w:pos="9062"/>
+            </w:tabs>
+            <w:rPr>
+              <w:rFonts w:eastAsiaTheme="minorEastAsia"/>
+              <w:noProof/>
+              <w:kern w:val="2"/>
+              <w:sz w:val="24"/>
+              <w:szCs w:val="24"/>
+              <w:lang w:eastAsia="fr-FR"/>
+              <w14:ligatures w14:val="standardContextual"/>
+            </w:rPr>
+          </w:pPr>
+          <w:hyperlink w:anchor="_Toc187930206" w:history="1">
+            <w:r>
+              <w:rPr>
+                <w:rStyle w:val="Lienhypertexte"/>
+                <w:rFonts w:ascii="Calibri Light" w:hAnsi="Calibri Light" w:cs="Calibri Light"/>
+                <w:noProof/>
+              </w:rPr>
+              <w:t>-</w:t>
+            </w:r>
+            <w:r>
+              <w:rPr>
+                <w:rFonts w:eastAsiaTheme="minorEastAsia"/>
+                <w:noProof/>
+                <w:kern w:val="2"/>
+                <w:sz w:val="24"/>
+                <w:szCs w:val="24"/>
+                <w:lang w:eastAsia="fr-FR"/>
+                <w14:ligatures w14:val="standardContextual"/>
+              </w:rPr>
+              <w:tab/>
+            </w:r>
+            <w:r>
+              <w:rPr>
+                <w:rStyle w:val="Lienhypertexte"/>
+                <w:noProof/>
+              </w:rPr>
+              <w:t>Conformité :</w:t>
+            </w:r>
+            <w:r>
+              <w:rPr>
+                <w:noProof/>
+                <w:webHidden/>
+              </w:rPr>
+              <w:tab/>
+            </w:r>
+            <w:r>
+              <w:rPr>
+                <w:noProof/>
+                <w:webHidden/>
+              </w:rPr>
+              <w:fldChar w:fldCharType="begin"/>
+            </w:r>
+            <w:r>
+              <w:rPr>
+                <w:noProof/>
+                <w:webHidden/>
+              </w:rPr>
+              <w:instrText xml:space="preserve"> PAGEREF _Toc187930206 \h </w:instrText>
             </w:r>
             <w:r>
               <w:rPr>
@@ -1908,16 +1878,20 @@
             <w:rPr>
               <w:rFonts w:eastAsiaTheme="minorEastAsia"/>
               <w:noProof/>
+              <w:kern w:val="2"/>
+              <w:sz w:val="24"/>
+              <w:szCs w:val="24"/>
               <w:lang w:eastAsia="fr-FR"/>
+              <w14:ligatures w14:val="standardContextual"/>
             </w:rPr>
           </w:pPr>
-          <w:hyperlink w:anchor="_Toc187650904" w:history="1">
+          <w:hyperlink w:anchor="_Toc187930207" w:history="1">
             <w:r>
               <w:rPr>
                 <w:rStyle w:val="Lienhypertexte"/>
                 <w:noProof/>
               </w:rPr>
-              <w:t>Déployer et sauvegarder le repository :</w:t>
+              <w:t>3 ème étape, Analyse et visualisation :</w:t>
             </w:r>
             <w:r>
               <w:rPr>
@@ -1938,7 +1912,7 @@
                 <w:noProof/>
                 <w:webHidden/>
               </w:rPr>
-              <w:instrText xml:space="preserve"> PAGEREF _Toc187650904 \h </w:instrText>
+              <w:instrText xml:space="preserve"> PAGEREF _Toc187930207 \h </w:instrText>
             </w:r>
             <w:r>
               <w:rPr>
@@ -1958,7 +1932,7 @@
                 <w:noProof/>
                 <w:webHidden/>
               </w:rPr>
-              <w:t>7</w:t>
+              <w:t>5</w:t>
             </w:r>
             <w:r>
               <w:rPr>
@@ -1973,16 +1947,20 @@
           <w:pPr>
             <w:pStyle w:val="TM2"/>
             <w:tabs>
-              <w:tab w:val="left" w:pos="660"/>
+              <w:tab w:val="left" w:pos="720"/>
               <w:tab w:val="right" w:leader="dot" w:pos="9062"/>
             </w:tabs>
             <w:rPr>
               <w:rFonts w:eastAsiaTheme="minorEastAsia"/>
               <w:noProof/>
+              <w:kern w:val="2"/>
+              <w:sz w:val="24"/>
+              <w:szCs w:val="24"/>
               <w:lang w:eastAsia="fr-FR"/>
+              <w14:ligatures w14:val="standardContextual"/>
             </w:rPr>
           </w:pPr>
-          <w:hyperlink w:anchor="_Toc187650905" w:history="1">
+          <w:hyperlink w:anchor="_Toc187930208" w:history="1">
             <w:r>
               <w:rPr>
                 <w:rStyle w:val="Lienhypertexte"/>
@@ -1995,7 +1973,11 @@
               <w:rPr>
                 <w:rFonts w:eastAsiaTheme="minorEastAsia"/>
                 <w:noProof/>
+                <w:kern w:val="2"/>
+                <w:sz w:val="24"/>
+                <w:szCs w:val="24"/>
                 <w:lang w:eastAsia="fr-FR"/>
+                <w14:ligatures w14:val="standardContextual"/>
               </w:rPr>
               <w:tab/>
             </w:r>
@@ -2004,7 +1986,7 @@
                 <w:rStyle w:val="Lienhypertexte"/>
                 <w:noProof/>
               </w:rPr>
-              <w:t>Paramétrage de Github :</w:t>
+              <w:t>Conformité :</w:t>
             </w:r>
             <w:r>
               <w:rPr>
@@ -2025,7 +2007,7 @@
                 <w:noProof/>
                 <w:webHidden/>
               </w:rPr>
-              <w:instrText xml:space="preserve"> PAGEREF _Toc187650905 \h </w:instrText>
+              <w:instrText xml:space="preserve"> PAGEREF _Toc187930208 \h </w:instrText>
             </w:r>
             <w:r>
               <w:rPr>
@@ -2045,7 +2027,7 @@
                 <w:noProof/>
                 <w:webHidden/>
               </w:rPr>
-              <w:t>7</w:t>
+              <w:t>6</w:t>
             </w:r>
             <w:r>
               <w:rPr>
@@ -2060,16 +2042,20 @@
           <w:pPr>
             <w:pStyle w:val="TM2"/>
             <w:tabs>
-              <w:tab w:val="left" w:pos="660"/>
+              <w:tab w:val="left" w:pos="720"/>
               <w:tab w:val="right" w:leader="dot" w:pos="9062"/>
             </w:tabs>
             <w:rPr>
               <w:rFonts w:eastAsiaTheme="minorEastAsia"/>
               <w:noProof/>
+              <w:kern w:val="2"/>
+              <w:sz w:val="24"/>
+              <w:szCs w:val="24"/>
               <w:lang w:eastAsia="fr-FR"/>
+              <w14:ligatures w14:val="standardContextual"/>
             </w:rPr>
           </w:pPr>
-          <w:hyperlink w:anchor="_Toc187650906" w:history="1">
+          <w:hyperlink w:anchor="_Toc187930209" w:history="1">
             <w:r>
               <w:rPr>
                 <w:rStyle w:val="Lienhypertexte"/>
@@ -2082,7 +2068,11 @@
               <w:rPr>
                 <w:rFonts w:eastAsiaTheme="minorEastAsia"/>
                 <w:noProof/>
+                <w:kern w:val="2"/>
+                <w:sz w:val="24"/>
+                <w:szCs w:val="24"/>
                 <w:lang w:eastAsia="fr-FR"/>
+                <w14:ligatures w14:val="standardContextual"/>
               </w:rPr>
               <w:tab/>
             </w:r>
@@ -2091,7 +2081,7 @@
                 <w:rStyle w:val="Lienhypertexte"/>
                 <w:noProof/>
               </w:rPr>
-              <w:t>Déploiement du repository :</w:t>
+              <w:t>Objectif :</w:t>
             </w:r>
             <w:r>
               <w:rPr>
@@ -2112,7 +2102,7 @@
                 <w:noProof/>
                 <w:webHidden/>
               </w:rPr>
-              <w:instrText xml:space="preserve"> PAGEREF _Toc187650906 \h </w:instrText>
+              <w:instrText xml:space="preserve"> PAGEREF _Toc187930209 \h </w:instrText>
             </w:r>
             <w:r>
               <w:rPr>
@@ -2132,7 +2122,7 @@
                 <w:noProof/>
                 <w:webHidden/>
               </w:rPr>
-              <w:t>8</w:t>
+              <w:t>6</w:t>
             </w:r>
             <w:r>
               <w:rPr>
@@ -2147,16 +2137,20 @@
           <w:pPr>
             <w:pStyle w:val="TM2"/>
             <w:tabs>
-              <w:tab w:val="left" w:pos="660"/>
+              <w:tab w:val="left" w:pos="720"/>
               <w:tab w:val="right" w:leader="dot" w:pos="9062"/>
             </w:tabs>
             <w:rPr>
               <w:rFonts w:eastAsiaTheme="minorEastAsia"/>
               <w:noProof/>
+              <w:kern w:val="2"/>
+              <w:sz w:val="24"/>
+              <w:szCs w:val="24"/>
               <w:lang w:eastAsia="fr-FR"/>
+              <w14:ligatures w14:val="standardContextual"/>
             </w:rPr>
           </w:pPr>
-          <w:hyperlink w:anchor="_Toc187650907" w:history="1">
+          <w:hyperlink w:anchor="_Toc187930210" w:history="1">
             <w:r>
               <w:rPr>
                 <w:rStyle w:val="Lienhypertexte"/>
@@ -2169,7 +2163,11 @@
               <w:rPr>
                 <w:rFonts w:eastAsiaTheme="minorEastAsia"/>
                 <w:noProof/>
+                <w:kern w:val="2"/>
+                <w:sz w:val="24"/>
+                <w:szCs w:val="24"/>
                 <w:lang w:eastAsia="fr-FR"/>
+                <w14:ligatures w14:val="standardContextual"/>
               </w:rPr>
               <w:tab/>
             </w:r>
@@ -2178,7 +2176,7 @@
                 <w:rStyle w:val="Lienhypertexte"/>
                 <w:noProof/>
               </w:rPr>
-              <w:t>Sauvegarde du repository :</w:t>
+              <w:t>Accessibilité :</w:t>
             </w:r>
             <w:r>
               <w:rPr>
@@ -2199,7 +2197,7 @@
                 <w:noProof/>
                 <w:webHidden/>
               </w:rPr>
-              <w:instrText xml:space="preserve"> PAGEREF _Toc187650907 \h </w:instrText>
+              <w:instrText xml:space="preserve"> PAGEREF _Toc187930210 \h </w:instrText>
             </w:r>
             <w:r>
               <w:rPr>
@@ -2219,7 +2217,7 @@
                 <w:noProof/>
                 <w:webHidden/>
               </w:rPr>
-              <w:t>9</w:t>
+              <w:t>6</w:t>
             </w:r>
             <w:r>
               <w:rPr>
@@ -2239,10 +2237,14 @@
             <w:rPr>
               <w:rFonts w:eastAsiaTheme="minorEastAsia"/>
               <w:noProof/>
+              <w:kern w:val="2"/>
+              <w:sz w:val="24"/>
+              <w:szCs w:val="24"/>
               <w:lang w:eastAsia="fr-FR"/>
+              <w14:ligatures w14:val="standardContextual"/>
             </w:rPr>
           </w:pPr>
-          <w:hyperlink w:anchor="_Toc187650908" w:history="1">
+          <w:hyperlink w:anchor="_Toc187930211" w:history="1">
             <w:r>
               <w:rPr>
                 <w:rStyle w:val="Lienhypertexte"/>
@@ -2269,7 +2271,7 @@
                 <w:noProof/>
                 <w:webHidden/>
               </w:rPr>
-              <w:instrText xml:space="preserve"> PAGEREF _Toc187650908 \h </w:instrText>
+              <w:instrText xml:space="preserve"> PAGEREF _Toc187930211 \h </w:instrText>
             </w:r>
             <w:r>
               <w:rPr>
@@ -2289,7 +2291,7 @@
                 <w:noProof/>
                 <w:webHidden/>
               </w:rPr>
-              <w:t>10</w:t>
+              <w:t>6</w:t>
             </w:r>
             <w:r>
               <w:rPr>
@@ -2331,14 +2333,13 @@
     <w:p/>
     <w:p/>
     <w:p/>
-    <w:p/>
-    <w:p/>
     <w:p>
       <w:pPr>
         <w:pStyle w:val="Titre1"/>
       </w:pPr>
-      <w:bookmarkStart w:id="3" w:name="_Toc187650895"/>
-      <w:r>
+      <w:bookmarkStart w:id="3" w:name="_Toc187930199"/>
+      <w:r>
+        <w:lastRenderedPageBreak/>
         <w:t xml:space="preserve">1 ère étape, Collecte </w:t>
       </w:r>
       <w:r>
@@ -2355,14 +2356,43 @@
           <w:numId w:val="3"/>
         </w:numPr>
       </w:pPr>
-      <w:bookmarkStart w:id="4" w:name="_Toc187650896"/>
-      <w:r>
-        <w:t>Implication</w:t>
-      </w:r>
-      <w:r>
-        <w:t xml:space="preserve"> :</w:t>
+      <w:bookmarkStart w:id="4" w:name="_Toc187930200"/>
+      <w:r>
+        <w:t>Implication :</w:t>
       </w:r>
       <w:bookmarkEnd w:id="4"/>
+    </w:p>
+    <w:p/>
+    <w:p>
+      <w:r>
+        <w:t xml:space="preserve">Ugo s’est occupé de la recherche de la thématique, de la recherche des sites web et de la vérification de la légalité </w:t>
+      </w:r>
+      <w:proofErr w:type="gramStart"/>
+      <w:r>
+        <w:t>à les scraper</w:t>
+      </w:r>
+      <w:proofErr w:type="gramEnd"/>
+      <w:r>
+        <w:t xml:space="preserve">. </w:t>
+      </w:r>
+    </w:p>
+    <w:p>
+      <w:r>
+        <w:t xml:space="preserve">Lucas s’est occupé de la réalisation du script qui </w:t>
+      </w:r>
+      <w:proofErr w:type="spellStart"/>
+      <w:r>
+        <w:t>scrap</w:t>
+      </w:r>
+      <w:proofErr w:type="spellEnd"/>
+      <w:r>
+        <w:t xml:space="preserve"> les données du site web avec leurs intégrations dans un fichier CSV.</w:t>
+      </w:r>
+    </w:p>
+    <w:p>
+      <w:r>
+        <w:t>Pourcentage : Ugo -&gt; 30%, Lucas -&gt; 70%</w:t>
+      </w:r>
     </w:p>
     <w:p>
       <w:pPr>
@@ -2373,63 +2403,6 @@
           <w:lang w:eastAsia="fr-FR"/>
         </w:rPr>
       </w:pPr>
-      <w:r>
-        <w:rPr>
-          <w:rFonts w:ascii="Times New Roman" w:eastAsia="Times New Roman" w:hAnsi="Times New Roman" w:cs="Times New Roman"/>
-          <w:sz w:val="24"/>
-          <w:szCs w:val="24"/>
-          <w:lang w:eastAsia="fr-FR"/>
-        </w:rPr>
-        <w:t xml:space="preserve">Ugo s’est occupé de la recherche de la thématique, de la recherche des sites web et de la vérification de la légalité à les scraper. </w:t>
-      </w:r>
-    </w:p>
-    <w:p>
-      <w:pPr>
-        <w:rPr>
-          <w:rFonts w:ascii="Times New Roman" w:eastAsia="Times New Roman" w:hAnsi="Times New Roman" w:cs="Times New Roman"/>
-          <w:sz w:val="24"/>
-          <w:szCs w:val="24"/>
-          <w:lang w:eastAsia="fr-FR"/>
-        </w:rPr>
-      </w:pPr>
-      <w:r>
-        <w:rPr>
-          <w:rFonts w:ascii="Times New Roman" w:eastAsia="Times New Roman" w:hAnsi="Times New Roman" w:cs="Times New Roman"/>
-          <w:sz w:val="24"/>
-          <w:szCs w:val="24"/>
-          <w:lang w:eastAsia="fr-FR"/>
-        </w:rPr>
-        <w:t>Lucas s’est occupé de la réalisation du script qui scrap les données du site web avec leurs intégrations dans un fichier CSV.</w:t>
-      </w:r>
-    </w:p>
-    <w:p>
-      <w:pPr>
-        <w:rPr>
-          <w:rFonts w:ascii="Times New Roman" w:eastAsia="Times New Roman" w:hAnsi="Times New Roman" w:cs="Times New Roman"/>
-          <w:sz w:val="24"/>
-          <w:szCs w:val="24"/>
-          <w:lang w:eastAsia="fr-FR"/>
-        </w:rPr>
-      </w:pPr>
-      <w:r>
-        <w:rPr>
-          <w:rFonts w:ascii="Times New Roman" w:eastAsia="Times New Roman" w:hAnsi="Times New Roman" w:cs="Times New Roman"/>
-          <w:sz w:val="24"/>
-          <w:szCs w:val="24"/>
-          <w:lang w:eastAsia="fr-FR"/>
-        </w:rPr>
-        <w:t>Pourcentage : Ugo -&gt; 30%, Lucas -&gt; 70%</w:t>
-      </w:r>
-    </w:p>
-    <w:p>
-      <w:pPr>
-        <w:rPr>
-          <w:rFonts w:ascii="Times New Roman" w:eastAsia="Times New Roman" w:hAnsi="Times New Roman" w:cs="Times New Roman"/>
-          <w:sz w:val="24"/>
-          <w:szCs w:val="24"/>
-          <w:lang w:eastAsia="fr-FR"/>
-        </w:rPr>
-      </w:pPr>
     </w:p>
     <w:p>
       <w:pPr>
@@ -2439,74 +2412,112 @@
           <w:numId w:val="3"/>
         </w:numPr>
       </w:pPr>
-      <w:bookmarkStart w:id="5" w:name="_Toc187650897"/>
-      <w:r>
-        <w:t>Légalité et éthique du scraping</w:t>
-      </w:r>
-      <w:r>
-        <w:t xml:space="preserve"> </w:t>
-      </w:r>
-      <w:r>
-        <w:t>:</w:t>
+      <w:bookmarkStart w:id="5" w:name="_Toc187930201"/>
+      <w:r>
+        <w:t xml:space="preserve">Légalité et éthique du </w:t>
+      </w:r>
+      <w:proofErr w:type="spellStart"/>
+      <w:r>
+        <w:t>scraping</w:t>
+      </w:r>
+      <w:proofErr w:type="spellEnd"/>
+      <w:r>
+        <w:t xml:space="preserve"> :</w:t>
       </w:r>
       <w:bookmarkEnd w:id="5"/>
     </w:p>
-    <w:p>
-      <w:pPr>
-        <w:pStyle w:val="NormalWeb"/>
-      </w:pPr>
-      <w:r>
-        <w:t xml:space="preserve">Lorsque l'on effectue du scraping, il est essentiel de respecter les règles et les limitations définies par les sites web que l'on souhaite analyser. Pour cela, le fichier </w:t>
-      </w:r>
+    <w:p/>
+    <w:p>
+      <w:r>
+        <w:t xml:space="preserve">Lorsque l'on effectue du </w:t>
+      </w:r>
+      <w:proofErr w:type="spellStart"/>
+      <w:r>
+        <w:t>scraping</w:t>
+      </w:r>
+      <w:proofErr w:type="spellEnd"/>
+      <w:r>
+        <w:t xml:space="preserve">, il est essentiel de respecter les règles et les limitations définies par les sites web que l'on souhaite analyser. Pour cela, le fichier </w:t>
+      </w:r>
+      <w:r>
+        <w:t>robots.txt</w:t>
+      </w:r>
+      <w:r>
+        <w:t xml:space="preserve">, accessible à la racine de nombreux sites, joue un rôle central. Ce fichier indique quelles sections du site sont autorisées ou interdites au </w:t>
+      </w:r>
+      <w:proofErr w:type="spellStart"/>
+      <w:r>
+        <w:t>scraping</w:t>
+      </w:r>
+      <w:proofErr w:type="spellEnd"/>
+      <w:r>
+        <w:t xml:space="preserve"> pour les robots. Par exemple, dans le cas du site EA.com, on observe que le fichier </w:t>
+      </w:r>
+      <w:r>
+        <w:t>robots.txt</w:t>
+      </w:r>
+      <w:r>
+        <w:t xml:space="preserve"> interdit l'accès à la section </w:t>
+      </w:r>
+      <w:r>
+        <w:t>/</w:t>
+      </w:r>
+      <w:proofErr w:type="spellStart"/>
+      <w:r>
+        <w:t>results</w:t>
+      </w:r>
+      <w:proofErr w:type="spellEnd"/>
+      <w:r>
+        <w:t>, ce qui signifie qu'il ne faut pas collecter des données provenant de cette partie du site.</w:t>
+      </w:r>
+    </w:p>
+    <w:p>
+      <w:r>
+        <w:t xml:space="preserve">De plus, il est crucial de s'assurer que le </w:t>
+      </w:r>
+      <w:proofErr w:type="spellStart"/>
+      <w:r>
+        <w:t>scraping</w:t>
+      </w:r>
+      <w:proofErr w:type="spellEnd"/>
+      <w:r>
+        <w:t xml:space="preserve"> respecte les conditions d'utilisation du site, souvent précisées dans les "</w:t>
+      </w:r>
+      <w:proofErr w:type="spellStart"/>
+      <w:r>
+        <w:t>Terms</w:t>
+      </w:r>
+      <w:proofErr w:type="spellEnd"/>
+      <w:r>
+        <w:t xml:space="preserve"> of Service". Toute violation de ces conditions peut entraîner des sanctions légales ou des blocages. L'usage de données collectées doit également rester dans un cadre légal, en évitant tout usage commercial non autorisé ou atteinte à la propriété intellectuelle.</w:t>
+      </w:r>
+    </w:p>
+    <w:p>
+      <w:r>
+        <w:t xml:space="preserve">En adoptant une approche éthique et en se limitant à des données accessibles au public </w:t>
+      </w:r>
+      <w:proofErr w:type="gramStart"/>
+      <w:r>
+        <w:t>sans restrictions</w:t>
+      </w:r>
+      <w:proofErr w:type="gramEnd"/>
+      <w:r>
+        <w:t xml:space="preserve"> explicites, le </w:t>
+      </w:r>
+      <w:proofErr w:type="spellStart"/>
+      <w:r>
+        <w:t>scraping</w:t>
+      </w:r>
+      <w:proofErr w:type="spellEnd"/>
+      <w:r>
+        <w:t xml:space="preserve"> peut être utilisé comme un outil puissant d'analyse de données, tout en respectant les droits des éditeurs de sites web.</w:t>
+      </w:r>
+    </w:p>
+    <w:p>
       <w:r>
         <w:rPr>
-          <w:rStyle w:val="CodeHTML"/>
-          <w:rFonts w:eastAsiaTheme="majorEastAsia"/>
+          <w:noProof/>
         </w:rPr>
-        <w:t>robots.txt</w:t>
-      </w:r>
-      <w:r>
-        <w:t xml:space="preserve">, accessible à la racine de nombreux sites, joue un rôle central. Ce fichier indique quelles sections du site sont autorisées ou interdites au scraping pour les robots. Par exemple, dans le cas du site EA.com, on observe que le fichier </w:t>
-      </w:r>
-      <w:r>
-        <w:rPr>
-          <w:rStyle w:val="CodeHTML"/>
-          <w:rFonts w:eastAsiaTheme="majorEastAsia"/>
-        </w:rPr>
-        <w:t>robots.txt</w:t>
-      </w:r>
-      <w:r>
-        <w:t xml:space="preserve"> interdit l'accès à la section </w:t>
-      </w:r>
-      <w:r>
-        <w:rPr>
-          <w:rStyle w:val="CodeHTML"/>
-          <w:rFonts w:eastAsiaTheme="majorEastAsia"/>
-        </w:rPr>
-        <w:t>/results</w:t>
-      </w:r>
-      <w:r>
-        <w:t>, ce qui signifie qu'il ne faut pas collecter des données provenant de cette partie du site.</w:t>
-      </w:r>
-    </w:p>
-    <w:p>
-      <w:pPr>
-        <w:pStyle w:val="NormalWeb"/>
-      </w:pPr>
-      <w:r>
-        <w:t>De plus, il est crucial de s'assurer que le scraping respecte les conditions d'utilisation du site, souvent précisées dans les "Terms of Service". Toute violation de ces conditions peut entraîner des sanctions légales ou des blocages. L'usage de données collectées doit également rester dans un cadre légal, en évitant tout usage commercial non autorisé ou atteinte à la propriété intellectuelle.</w:t>
-      </w:r>
-    </w:p>
-    <w:p>
-      <w:pPr>
-        <w:pStyle w:val="NormalWeb"/>
-      </w:pPr>
-      <w:r>
-        <w:t>En adoptant une approche éthique et en se limitant à des données accessibles au public sans restrictions explicites, le scraping peut être utilisé comme un outil puissant d'analyse de données, tout en respectant les droits des éditeurs de sites web.</w:t>
-      </w:r>
-    </w:p>
-    <w:p>
-      <w:r>
         <w:drawing>
           <wp:inline distT="0" distB="0" distL="0" distR="0" wp14:anchorId="4C1CBB6F" wp14:editId="054F7309">
             <wp:extent cx="3553321" cy="1209844"/>
@@ -2553,9 +2564,8 @@
           <w:numId w:val="3"/>
         </w:numPr>
       </w:pPr>
-      <w:bookmarkStart w:id="6" w:name="_Toc187650898"/>
-      <w:r>
-        <w:lastRenderedPageBreak/>
+      <w:bookmarkStart w:id="6" w:name="_Toc187930202"/>
+      <w:r>
         <w:t>Choix de la librairie :</w:t>
       </w:r>
       <w:bookmarkEnd w:id="6"/>
@@ -2563,17 +2573,23 @@
         <w:t xml:space="preserve"> </w:t>
       </w:r>
     </w:p>
-    <w:p>
-      <w:pPr>
-        <w:pStyle w:val="NormalWeb"/>
-      </w:pPr>
-      <w:r>
-        <w:t xml:space="preserve">Pour effectuer le scraping, nous avons choisi d'utiliser la librairie </w:t>
+    <w:p/>
+    <w:p>
+      <w:r>
+        <w:t xml:space="preserve">Pour effectuer le </w:t>
+      </w:r>
+      <w:proofErr w:type="spellStart"/>
+      <w:r>
+        <w:t>scraping</w:t>
+      </w:r>
+      <w:proofErr w:type="spellEnd"/>
+      <w:r>
+        <w:t xml:space="preserve">, nous avons choisi d'utiliser la librairie </w:t>
       </w:r>
       <w:r>
         <w:rPr>
-          <w:rStyle w:val="lev"/>
-          <w:rFonts w:eastAsiaTheme="majorEastAsia"/>
+          <w:b/>
+          <w:bCs/>
         </w:rPr>
         <w:t>JSOUP</w:t>
       </w:r>
@@ -2582,11 +2598,17 @@
       </w:r>
     </w:p>
     <w:p>
-      <w:pPr>
-        <w:pStyle w:val="NormalWeb"/>
-      </w:pPr>
-      <w:r>
-        <w:t>De plus, JSOUP intègre des mécanismes robustes pour gérer des cas complexes, comme les pages mal formées ou des structures HTML non standard, ce qui améliore la fiabilité du scraping. Sa documentation claire et son intégration fluide avec des projets Java la rendent idéale pour des projets nécessitant une analyse approfondie et rapide des données.</w:t>
+      <w:r>
+        <w:lastRenderedPageBreak/>
+        <w:t xml:space="preserve">De plus, JSOUP intègre des mécanismes robustes pour gérer des cas complexes, comme les pages mal formées ou des structures HTML non standard, ce qui améliore la fiabilité du </w:t>
+      </w:r>
+      <w:proofErr w:type="spellStart"/>
+      <w:r>
+        <w:t>scraping</w:t>
+      </w:r>
+      <w:proofErr w:type="spellEnd"/>
+      <w:r>
+        <w:t>. Sa documentation claire et son intégration fluide avec des projets Java la rendent idéale pour des projets nécessitant une analyse approfondie et rapide des données.</w:t>
       </w:r>
     </w:p>
     <w:p>
@@ -2597,8 +2619,13 @@
           <w:numId w:val="3"/>
         </w:numPr>
       </w:pPr>
-      <w:r>
-        <w:t xml:space="preserve">Script et compilation : </w:t>
+      <w:bookmarkStart w:id="7" w:name="_Toc187930203"/>
+      <w:r>
+        <w:t>Script et compilation :</w:t>
+      </w:r>
+      <w:bookmarkEnd w:id="7"/>
+      <w:r>
+        <w:t xml:space="preserve"> </w:t>
       </w:r>
     </w:p>
     <w:p/>
@@ -2609,6 +2636,9 @@
     </w:p>
     <w:p>
       <w:r>
+        <w:rPr>
+          <w:noProof/>
+        </w:rPr>
         <w:drawing>
           <wp:inline distT="0" distB="0" distL="0" distR="0" wp14:anchorId="5814072E" wp14:editId="2D21438F">
             <wp:extent cx="5760720" cy="2940050"/>
@@ -2654,6 +2684,9 @@
     </w:p>
     <w:p>
       <w:r>
+        <w:rPr>
+          <w:noProof/>
+        </w:rPr>
         <w:drawing>
           <wp:inline distT="0" distB="0" distL="0" distR="0" wp14:anchorId="2F1154DB" wp14:editId="7E87D958">
             <wp:extent cx="5760720" cy="1341120"/>
@@ -2697,25 +2730,19 @@
       <w:pPr>
         <w:pStyle w:val="Titre1"/>
       </w:pPr>
-      <w:r>
-        <w:lastRenderedPageBreak/>
-        <w:t>2</w:t>
-      </w:r>
-      <w:r>
-        <w:t xml:space="preserve"> è</w:t>
-      </w:r>
-      <w:r>
-        <w:t>m</w:t>
-      </w:r>
-      <w:r>
-        <w:t xml:space="preserve">e étape, </w:t>
-      </w:r>
-      <w:r>
-        <w:t>Traitement</w:t>
-      </w:r>
-      <w:r>
-        <w:t xml:space="preserve"> :</w:t>
-      </w:r>
+      <w:bookmarkStart w:id="8" w:name="_Toc187930204"/>
+      <w:r>
+        <w:t xml:space="preserve">2 </w:t>
+      </w:r>
+      <w:proofErr w:type="spellStart"/>
+      <w:r>
+        <w:t>ème</w:t>
+      </w:r>
+      <w:proofErr w:type="spellEnd"/>
+      <w:r>
+        <w:t xml:space="preserve"> étape, Traitement :</w:t>
+      </w:r>
+      <w:bookmarkEnd w:id="8"/>
     </w:p>
     <w:p/>
     <w:p>
@@ -2726,9 +2753,11 @@
           <w:numId w:val="3"/>
         </w:numPr>
       </w:pPr>
+      <w:bookmarkStart w:id="9" w:name="_Toc187930205"/>
       <w:r>
         <w:t>Implication :</w:t>
       </w:r>
+      <w:bookmarkEnd w:id="9"/>
     </w:p>
     <w:p>
       <w:pPr>
@@ -2741,105 +2770,19 @@
       </w:pPr>
     </w:p>
     <w:p>
-      <w:pPr>
-        <w:rPr>
-          <w:rFonts w:ascii="Times New Roman" w:eastAsia="Times New Roman" w:hAnsi="Times New Roman" w:cs="Times New Roman"/>
-          <w:sz w:val="24"/>
-          <w:szCs w:val="24"/>
-          <w:lang w:eastAsia="fr-FR"/>
-        </w:rPr>
-      </w:pPr>
-      <w:r>
-        <w:rPr>
-          <w:rFonts w:ascii="Times New Roman" w:eastAsia="Times New Roman" w:hAnsi="Times New Roman" w:cs="Times New Roman"/>
-          <w:sz w:val="24"/>
-          <w:szCs w:val="24"/>
-          <w:lang w:eastAsia="fr-FR"/>
-        </w:rPr>
+      <w:r>
         <w:t>Lucas s’est occupé de rendre conforme le contenu du fichier CSV pour l’intégration dans le logiciel d’analyse.</w:t>
       </w:r>
     </w:p>
     <w:p>
-      <w:pPr>
-        <w:rPr>
-          <w:rFonts w:ascii="Times New Roman" w:eastAsia="Times New Roman" w:hAnsi="Times New Roman" w:cs="Times New Roman"/>
-          <w:sz w:val="24"/>
-          <w:szCs w:val="24"/>
-          <w:lang w:eastAsia="fr-FR"/>
-        </w:rPr>
-      </w:pPr>
-      <w:r>
-        <w:rPr>
-          <w:rFonts w:ascii="Times New Roman" w:eastAsia="Times New Roman" w:hAnsi="Times New Roman" w:cs="Times New Roman"/>
-          <w:sz w:val="24"/>
-          <w:szCs w:val="24"/>
-          <w:lang w:eastAsia="fr-FR"/>
-        </w:rPr>
-        <w:t>Ugo s’est occupé d</w:t>
-      </w:r>
-      <w:r>
-        <w:rPr>
-          <w:rFonts w:ascii="Times New Roman" w:eastAsia="Times New Roman" w:hAnsi="Times New Roman" w:cs="Times New Roman"/>
-          <w:sz w:val="24"/>
-          <w:szCs w:val="24"/>
-          <w:lang w:eastAsia="fr-FR"/>
-        </w:rPr>
-        <w:t>’injecter correctement le fichier dans le logiciel d’analyse et de vérifier qu’il n’y a pas d’erreurs.</w:t>
-      </w:r>
-    </w:p>
-    <w:p>
-      <w:pPr>
-        <w:rPr>
-          <w:rFonts w:ascii="Times New Roman" w:eastAsia="Times New Roman" w:hAnsi="Times New Roman" w:cs="Times New Roman"/>
-          <w:sz w:val="24"/>
-          <w:szCs w:val="24"/>
-          <w:lang w:eastAsia="fr-FR"/>
-        </w:rPr>
-      </w:pPr>
-      <w:r>
-        <w:rPr>
-          <w:rFonts w:ascii="Times New Roman" w:eastAsia="Times New Roman" w:hAnsi="Times New Roman" w:cs="Times New Roman"/>
-          <w:sz w:val="24"/>
-          <w:szCs w:val="24"/>
-          <w:lang w:eastAsia="fr-FR"/>
-        </w:rPr>
-        <w:t xml:space="preserve">Pourcentage : Ugo -&gt; </w:t>
-      </w:r>
-      <w:r>
-        <w:rPr>
-          <w:rFonts w:ascii="Times New Roman" w:eastAsia="Times New Roman" w:hAnsi="Times New Roman" w:cs="Times New Roman"/>
-          <w:sz w:val="24"/>
-          <w:szCs w:val="24"/>
-          <w:lang w:eastAsia="fr-FR"/>
-        </w:rPr>
-        <w:t>50</w:t>
-      </w:r>
-      <w:r>
-        <w:rPr>
-          <w:rFonts w:ascii="Times New Roman" w:eastAsia="Times New Roman" w:hAnsi="Times New Roman" w:cs="Times New Roman"/>
-          <w:sz w:val="24"/>
-          <w:szCs w:val="24"/>
-          <w:lang w:eastAsia="fr-FR"/>
-        </w:rPr>
-        <w:t xml:space="preserve">%, Lucas -&gt; </w:t>
-      </w:r>
-      <w:r>
-        <w:rPr>
-          <w:rFonts w:ascii="Times New Roman" w:eastAsia="Times New Roman" w:hAnsi="Times New Roman" w:cs="Times New Roman"/>
-          <w:sz w:val="24"/>
-          <w:szCs w:val="24"/>
-          <w:lang w:eastAsia="fr-FR"/>
-        </w:rPr>
-        <w:t>50</w:t>
-      </w:r>
-      <w:r>
-        <w:rPr>
-          <w:rFonts w:ascii="Times New Roman" w:eastAsia="Times New Roman" w:hAnsi="Times New Roman" w:cs="Times New Roman"/>
-          <w:sz w:val="24"/>
-          <w:szCs w:val="24"/>
-          <w:lang w:eastAsia="fr-FR"/>
-        </w:rPr>
-        <w:t>%</w:t>
+      <w:r>
+        <w:lastRenderedPageBreak/>
+        <w:t>Ugo s’est occupé d’injecter correctement le fichier dans le logiciel d’analyse et de vérifier qu’il n’y a pas d’erreurs.</w:t>
+      </w:r>
+    </w:p>
+    <w:p>
+      <w:r>
+        <w:t>Pourcentage : Ugo -&gt; 50%, Lucas -&gt; 50%</w:t>
       </w:r>
     </w:p>
     <w:p>
@@ -2850,21 +2793,35 @@
           <w:numId w:val="3"/>
         </w:numPr>
       </w:pPr>
-      <w:r>
-        <w:t>Conformité</w:t>
-      </w:r>
-      <w:r>
-        <w:t xml:space="preserve"> :</w:t>
-      </w:r>
+      <w:bookmarkStart w:id="10" w:name="_Toc187930206"/>
+      <w:r>
+        <w:t>Conformité :</w:t>
+      </w:r>
+      <w:bookmarkEnd w:id="10"/>
     </w:p>
     <w:p/>
     <w:p>
       <w:r>
         <w:t xml:space="preserve">Soucis d’encodage dans le fichier CSV exemple d’une ligne : </w:t>
       </w:r>
-      <w:r>
-        <w:t>NationalitÃ©,Club,Nom,Position,Note,VIT,TIR,PAS,DRI,DEF,PHY</w:t>
-      </w:r>
+      <w:proofErr w:type="spellStart"/>
+      <w:r>
+        <w:t>NationalitÃ</w:t>
+      </w:r>
+      <w:proofErr w:type="spellEnd"/>
+      <w:proofErr w:type="gramStart"/>
+      <w:r>
+        <w:t>©,</w:t>
+      </w:r>
+      <w:proofErr w:type="spellStart"/>
+      <w:r>
+        <w:t>Club</w:t>
+      </w:r>
+      <w:proofErr w:type="gramEnd"/>
+      <w:r>
+        <w:t>,Nom,Position,Note,VIT,TIR,PAS,DRI,DEF,PHY</w:t>
+      </w:r>
+      <w:proofErr w:type="spellEnd"/>
     </w:p>
     <w:p>
       <w:r>
@@ -2873,6 +2830,9 @@
     </w:p>
     <w:p>
       <w:r>
+        <w:rPr>
+          <w:noProof/>
+        </w:rPr>
         <w:drawing>
           <wp:inline distT="0" distB="0" distL="0" distR="0" wp14:anchorId="5686E1B6" wp14:editId="6595015C">
             <wp:extent cx="5760720" cy="1623060"/>
@@ -2912,12 +2872,305 @@
     </w:p>
     <w:p>
       <w:r>
-        <w:t>L’ajout du StandardCharsets.UTF_8 permet l’encodage correcte et d’afficher les accents.</w:t>
+        <w:t>L’ajout du StandardCharsets.UTF_8 permet l’encodage correcte et d’afficher les accents</w:t>
+      </w:r>
+      <w:r>
+        <w:t xml:space="preserve"> : </w:t>
+      </w:r>
+    </w:p>
+    <w:p>
+      <w:r>
+        <w:drawing>
+          <wp:inline distT="0" distB="0" distL="0" distR="0" wp14:anchorId="43E5AECB" wp14:editId="6F20871A">
+            <wp:extent cx="5760720" cy="2016760"/>
+            <wp:effectExtent l="0" t="0" r="0" b="2540"/>
+            <wp:docPr id="816075980" name="Image 1" descr="Une image contenant texte, capture d’écran, Police, logiciel&#10;&#10;Description générée automatiquement"/>
+            <wp:cNvGraphicFramePr>
+              <a:graphicFrameLocks xmlns:a="http://schemas.openxmlformats.org/drawingml/2006/main" noChangeAspect="1"/>
+            </wp:cNvGraphicFramePr>
+            <a:graphic xmlns:a="http://schemas.openxmlformats.org/drawingml/2006/main">
+              <a:graphicData uri="http://schemas.openxmlformats.org/drawingml/2006/picture">
+                <pic:pic xmlns:pic="http://schemas.openxmlformats.org/drawingml/2006/picture">
+                  <pic:nvPicPr>
+                    <pic:cNvPr id="816075980" name="Image 1" descr="Une image contenant texte, capture d’écran, Police, logiciel&#10;&#10;Description générée automatiquement"/>
+                    <pic:cNvPicPr/>
+                  </pic:nvPicPr>
+                  <pic:blipFill>
+                    <a:blip r:embed="rId15"/>
+                    <a:stretch>
+                      <a:fillRect/>
+                    </a:stretch>
+                  </pic:blipFill>
+                  <pic:spPr>
+                    <a:xfrm>
+                      <a:off x="0" y="0"/>
+                      <a:ext cx="5760720" cy="2016760"/>
+                    </a:xfrm>
+                    <a:prstGeom prst="rect">
+                      <a:avLst/>
+                    </a:prstGeom>
+                  </pic:spPr>
+                </pic:pic>
+              </a:graphicData>
+            </a:graphic>
+          </wp:inline>
+        </w:drawing>
+      </w:r>
+    </w:p>
+    <w:p>
+      <w:r>
+        <w:t xml:space="preserve">Une fois le </w:t>
+      </w:r>
+      <w:proofErr w:type="spellStart"/>
+      <w:r>
+        <w:t>scrapping</w:t>
+      </w:r>
+      <w:proofErr w:type="spellEnd"/>
+      <w:r>
+        <w:t xml:space="preserve"> réussi, le </w:t>
+      </w:r>
+      <w:r>
+        <w:t xml:space="preserve">fichier </w:t>
+      </w:r>
+      <w:proofErr w:type="spellStart"/>
+      <w:r>
+        <w:t>player</w:t>
+      </w:r>
+      <w:proofErr w:type="spellEnd"/>
+      <w:r>
+        <w:t xml:space="preserve"> .csv est prêt à être utilisé dans </w:t>
+      </w:r>
+      <w:proofErr w:type="spellStart"/>
+      <w:r>
+        <w:t>powerBi</w:t>
+      </w:r>
+      <w:proofErr w:type="spellEnd"/>
+      <w:r>
+        <w:t xml:space="preserve"> pour en faire un rapport.</w:t>
+      </w:r>
+    </w:p>
+    <w:p/>
+    <w:p/>
+    <w:p>
+      <w:pPr>
+        <w:pStyle w:val="Titre1"/>
+      </w:pPr>
+      <w:bookmarkStart w:id="11" w:name="_Toc187930207"/>
+      <w:r>
+        <w:t xml:space="preserve">3 </w:t>
+      </w:r>
+      <w:proofErr w:type="spellStart"/>
+      <w:r>
+        <w:t>ème</w:t>
+      </w:r>
+      <w:proofErr w:type="spellEnd"/>
+      <w:r>
+        <w:t xml:space="preserve"> étape, Analyse et visualisation</w:t>
+      </w:r>
+      <w:r>
+        <w:t xml:space="preserve"> :</w:t>
+      </w:r>
+      <w:bookmarkEnd w:id="11"/>
+    </w:p>
+    <w:p/>
+    <w:p>
+      <w:pPr>
+        <w:pStyle w:val="Titre2"/>
+        <w:numPr>
+          <w:ilvl w:val="0"/>
+          <w:numId w:val="3"/>
+        </w:numPr>
+      </w:pPr>
+      <w:bookmarkStart w:id="12" w:name="_Toc187930208"/>
+      <w:r>
+        <w:t>Conformité :</w:t>
+      </w:r>
+      <w:bookmarkEnd w:id="12"/>
+    </w:p>
+    <w:p>
+      <w:r>
+        <w:t xml:space="preserve"> Ugo s’est occupé des différents filtres, Cartes, </w:t>
+      </w:r>
+      <w:r>
+        <w:t>et réalisations de graphiques dans les rapports.</w:t>
+      </w:r>
+    </w:p>
+    <w:p>
+      <w:r>
+        <w:t>Lucas s’est occupé de faire la maquette du rapport et de gérer l’accessibilité pour l’utilisateur.</w:t>
+      </w:r>
+    </w:p>
+    <w:p>
+      <w:r>
+        <w:t>Pourcentage : Ugo -&gt; 70 %, Lucas 30%</w:t>
+      </w:r>
+    </w:p>
+    <w:p>
+      <w:pPr>
+        <w:pStyle w:val="Titre2"/>
+        <w:numPr>
+          <w:ilvl w:val="0"/>
+          <w:numId w:val="3"/>
+        </w:numPr>
+      </w:pPr>
+      <w:bookmarkStart w:id="13" w:name="_Toc187930209"/>
+      <w:r>
+        <w:lastRenderedPageBreak/>
+        <w:t>Objectif :</w:t>
+      </w:r>
+      <w:bookmarkEnd w:id="13"/>
+    </w:p>
+    <w:p>
+      <w:r>
+        <w:t>L’objectif de ce rapport est de pouvoir visualiser les statistiques différentes par équipes, championnats, joueurs, poste…</w:t>
+      </w:r>
+    </w:p>
+    <w:p>
+      <w:r>
+        <w:t>Il nous permet d’être très efficaces dans la recherche d’information sur un grand nombre de données.</w:t>
+      </w:r>
+    </w:p>
+    <w:p>
+      <w:r>
+        <w:t xml:space="preserve">Le rapport est sous le nom de </w:t>
+      </w:r>
+      <w:proofErr w:type="spellStart"/>
+      <w:r>
+        <w:t>scraping.pbix</w:t>
+      </w:r>
+      <w:proofErr w:type="spellEnd"/>
+      <w:r>
+        <w:t xml:space="preserve">, il se situe dans le repository </w:t>
+      </w:r>
+      <w:proofErr w:type="spellStart"/>
+      <w:r>
+        <w:t>github</w:t>
+      </w:r>
+      <w:proofErr w:type="spellEnd"/>
+      <w:r>
+        <w:t>, il est accessible.</w:t>
+      </w:r>
+    </w:p>
+    <w:p/>
+    <w:p>
+      <w:pPr>
+        <w:pStyle w:val="Titre2"/>
+        <w:numPr>
+          <w:ilvl w:val="0"/>
+          <w:numId w:val="3"/>
+        </w:numPr>
+      </w:pPr>
+      <w:bookmarkStart w:id="14" w:name="_Toc187930210"/>
+      <w:r>
+        <w:t>Accessibilité</w:t>
+      </w:r>
+      <w:r>
+        <w:t xml:space="preserve"> :</w:t>
+      </w:r>
+      <w:bookmarkEnd w:id="14"/>
+    </w:p>
+    <w:p>
+      <w:r>
+        <w:t>Nous avons choisi de rester dans les couleurs de FC25, et de faire un rapport avec une visualisation simple qui nous donne assez d’informations.</w:t>
+      </w:r>
+    </w:p>
+    <w:p>
+      <w:r>
+        <w:rPr>
+          <w:noProof/>
+        </w:rPr>
+        <w:drawing>
+          <wp:inline distT="0" distB="0" distL="0" distR="0" wp14:anchorId="07BCD891" wp14:editId="23FCA23D">
+            <wp:extent cx="5257800" cy="2938797"/>
+            <wp:effectExtent l="0" t="0" r="0" b="0"/>
+            <wp:docPr id="12977637" name="Image 4"/>
+            <wp:cNvGraphicFramePr>
+              <a:graphicFrameLocks xmlns:a="http://schemas.openxmlformats.org/drawingml/2006/main" noChangeAspect="1"/>
+            </wp:cNvGraphicFramePr>
+            <a:graphic xmlns:a="http://schemas.openxmlformats.org/drawingml/2006/main">
+              <a:graphicData uri="http://schemas.openxmlformats.org/drawingml/2006/picture">
+                <pic:pic xmlns:pic="http://schemas.openxmlformats.org/drawingml/2006/picture">
+                  <pic:nvPicPr>
+                    <pic:cNvPr id="0" name="Picture 1"/>
+                    <pic:cNvPicPr>
+                      <a:picLocks noChangeAspect="1" noChangeArrowheads="1"/>
+                    </pic:cNvPicPr>
+                  </pic:nvPicPr>
+                  <pic:blipFill>
+                    <a:blip r:embed="rId16">
+                      <a:extLst>
+                        <a:ext uri="{28A0092B-C50C-407E-A947-70E740481C1C}">
+                          <a14:useLocalDpi xmlns:a14="http://schemas.microsoft.com/office/drawing/2010/main" val="0"/>
+                        </a:ext>
+                      </a:extLst>
+                    </a:blip>
+                    <a:srcRect/>
+                    <a:stretch>
+                      <a:fillRect/>
+                    </a:stretch>
+                  </pic:blipFill>
+                  <pic:spPr bwMode="auto">
+                    <a:xfrm>
+                      <a:off x="0" y="0"/>
+                      <a:ext cx="5259940" cy="2939993"/>
+                    </a:xfrm>
+                    <a:prstGeom prst="rect">
+                      <a:avLst/>
+                    </a:prstGeom>
+                    <a:noFill/>
+                    <a:ln>
+                      <a:noFill/>
+                    </a:ln>
+                  </pic:spPr>
+                </pic:pic>
+              </a:graphicData>
+            </a:graphic>
+          </wp:inline>
+        </w:drawing>
+      </w:r>
+    </w:p>
+    <w:p>
+      <w:pPr>
+        <w:pStyle w:val="Titre1"/>
+      </w:pPr>
+      <w:bookmarkStart w:id="15" w:name="_Toc187930211"/>
+      <w:r>
+        <w:t>Conclusion :</w:t>
+      </w:r>
+      <w:bookmarkEnd w:id="15"/>
+    </w:p>
+    <w:p/>
+    <w:p>
+      <w:r>
+        <w:t xml:space="preserve">Ce projet de </w:t>
+      </w:r>
+      <w:proofErr w:type="spellStart"/>
+      <w:r>
+        <w:t>scraping</w:t>
+      </w:r>
+      <w:proofErr w:type="spellEnd"/>
+      <w:r>
+        <w:t xml:space="preserve"> autour du football et des statistiques des joueurs européens a été une expérience à la fois enrichissante et plaisante. En combinant notre passion pour le football et notre intérêt pour les technologies de traitement des données, nous avons eu l'opportunité d'explorer des outils tels que JSOUP pour la collecte des données et Power BI pour leur analyse et visualisation.</w:t>
+      </w:r>
+    </w:p>
+    <w:p>
+      <w:r>
+        <w:t>Le choix du sujet, libre et personnel, nous a permis de nous plonger dans un univers qui nous tient à cœur, rendant le travail à la fois motivant et captivant. Cela nous a également offert une belle occasion d'approfondir nos connaissances techniques tout en découvrant les subtilités de l'encodage, de la conformité des données et de leur présentation.</w:t>
+      </w:r>
+    </w:p>
+    <w:p>
+      <w:r>
+        <w:t>Ce projet illustre l'importance d'allier rigueur technique et créativité pour produire un travail abouti et pertinent. Nous sommes fiers du résultat final, qui, au-delà des chiffres, met en lumière notre capacité à tirer des informations pertinentes d'une grande quantité de données.</w:t>
+      </w:r>
+    </w:p>
+    <w:p>
+      <w:r>
+        <w:t>En somme, cette expérience a renforcé notre envie d'explorer davantage le potentiel des données et d'en faire un outil puissant pour analyser des sujets qui nous passionnent.</w:t>
       </w:r>
     </w:p>
     <w:sectPr>
-      <w:headerReference w:type="default" r:id="rId15"/>
-      <w:footerReference w:type="default" r:id="rId16"/>
+      <w:headerReference w:type="default" r:id="rId17"/>
+      <w:footerReference w:type="default" r:id="rId18"/>
       <w:pgSz w:w="11906" w:h="16838"/>
       <w:pgMar w:top="1417" w:right="1417" w:bottom="1417" w:left="1417" w:header="708" w:footer="708" w:gutter="0"/>
       <w:pgNumType w:start="0"/>
@@ -2930,7 +3183,7 @@
 </file>
 
 <file path=word/endnotes.xml><?xml version="1.0" encoding="utf-8"?>
-<w:endnotes xmlns:wpc="http://schemas.microsoft.com/office/word/2010/wordprocessingCanvas" xmlns:cx="http://schemas.microsoft.com/office/drawing/2014/chartex" xmlns:cx1="http://schemas.microsoft.com/office/drawing/2015/9/8/chartex" xmlns:cx2="http://schemas.microsoft.com/office/drawing/2015/10/21/chartex" xmlns:cx3="http://schemas.microsoft.com/office/drawing/2016/5/9/chartex" xmlns:cx4="http://schemas.microsoft.com/office/drawing/2016/5/10/chartex" xmlns:cx5="http://schemas.microsoft.com/office/drawing/2016/5/11/chartex" xmlns:cx6="http://schemas.microsoft.com/office/drawing/2016/5/12/chartex" xmlns:cx7="http://schemas.microsoft.com/office/drawing/2016/5/13/chartex" xmlns:cx8="http://schemas.microsoft.com/office/drawing/2016/5/14/chartex" xmlns:mc="http://schemas.openxmlformats.org/markup-compatibility/2006" xmlns:aink="http://schemas.microsoft.com/office/drawing/2016/ink" xmlns:am3d="http://schemas.microsoft.com/office/drawing/2017/model3d" xmlns:o="urn:schemas-microsoft-com:office:office" xmlns:r="http://schemas.openxmlformats.org/officeDocument/2006/relationships" xmlns:m="http://schemas.openxmlformats.org/officeDocument/2006/math" xmlns:v="urn:schemas-microsoft-com:vml" xmlns:wp14="http://schemas.microsoft.com/office/word/2010/wordprocessingDrawing" xmlns:wp="http://schemas.openxmlformats.org/drawingml/2006/wordprocessingDrawing" xmlns:w10="urn:schemas-microsoft-com:office:word" xmlns:w="http://schemas.openxmlformats.org/wordprocessingml/2006/main" xmlns:w14="http://schemas.microsoft.com/office/word/2010/wordml" xmlns:w15="http://schemas.microsoft.com/office/word/2012/wordml" xmlns:w16cex="http://schemas.microsoft.com/office/word/2018/wordml/cex" xmlns:w16cid="http://schemas.microsoft.com/office/word/2016/wordml/cid" xmlns:w16="http://schemas.microsoft.com/office/word/2018/wordml" xmlns:w16sdtdh="http://schemas.microsoft.com/office/word/2020/wordml/sdtdatahash" xmlns:w16se="http://schemas.microsoft.com/office/word/2015/wordml/symex" xmlns:wpg="http://schemas.microsoft.com/office/word/2010/wordprocessingGroup" xmlns:wpi="http://schemas.microsoft.com/office/word/2010/wordprocessingInk" xmlns:wne="http://schemas.microsoft.com/office/word/2006/wordml" xmlns:wps="http://schemas.microsoft.com/office/word/2010/wordprocessingShape" mc:Ignorable="w14 w15 w16se w16cid w16 w16cex w16sdtdh wp14">
+<w:endnotes xmlns:wpc="http://schemas.microsoft.com/office/word/2010/wordprocessingCanvas" xmlns:cx="http://schemas.microsoft.com/office/drawing/2014/chartex" xmlns:cx1="http://schemas.microsoft.com/office/drawing/2015/9/8/chartex" xmlns:cx2="http://schemas.microsoft.com/office/drawing/2015/10/21/chartex" xmlns:cx3="http://schemas.microsoft.com/office/drawing/2016/5/9/chartex" xmlns:cx4="http://schemas.microsoft.com/office/drawing/2016/5/10/chartex" xmlns:cx5="http://schemas.microsoft.com/office/drawing/2016/5/11/chartex" xmlns:cx6="http://schemas.microsoft.com/office/drawing/2016/5/12/chartex" xmlns:cx7="http://schemas.microsoft.com/office/drawing/2016/5/13/chartex" xmlns:cx8="http://schemas.microsoft.com/office/drawing/2016/5/14/chartex" xmlns:mc="http://schemas.openxmlformats.org/markup-compatibility/2006" xmlns:aink="http://schemas.microsoft.com/office/drawing/2016/ink" xmlns:am3d="http://schemas.microsoft.com/office/drawing/2017/model3d" xmlns:o="urn:schemas-microsoft-com:office:office" xmlns:oel="http://schemas.microsoft.com/office/2019/extlst" xmlns:r="http://schemas.openxmlformats.org/officeDocument/2006/relationships" xmlns:m="http://schemas.openxmlformats.org/officeDocument/2006/math" xmlns:v="urn:schemas-microsoft-com:vml" xmlns:wp14="http://schemas.microsoft.com/office/word/2010/wordprocessingDrawing" xmlns:wp="http://schemas.openxmlformats.org/drawingml/2006/wordprocessingDrawing" xmlns:w10="urn:schemas-microsoft-com:office:word" xmlns:w="http://schemas.openxmlformats.org/wordprocessingml/2006/main" xmlns:w14="http://schemas.microsoft.com/office/word/2010/wordml" xmlns:w15="http://schemas.microsoft.com/office/word/2012/wordml" xmlns:w16cex="http://schemas.microsoft.com/office/word/2018/wordml/cex" xmlns:w16cid="http://schemas.microsoft.com/office/word/2016/wordml/cid" xmlns:w16="http://schemas.microsoft.com/office/word/2018/wordml" xmlns:w16du="http://schemas.microsoft.com/office/word/2023/wordml/word16du" xmlns:w16sdtdh="http://schemas.microsoft.com/office/word/2020/wordml/sdtdatahash" xmlns:w16sdtfl="http://schemas.microsoft.com/office/word/2024/wordml/sdtformatlock" xmlns:w16se="http://schemas.microsoft.com/office/word/2015/wordml/symex" xmlns:wpg="http://schemas.microsoft.com/office/word/2010/wordprocessingGroup" xmlns:wpi="http://schemas.microsoft.com/office/word/2010/wordprocessingInk" xmlns:wne="http://schemas.microsoft.com/office/word/2006/wordml" xmlns:wps="http://schemas.microsoft.com/office/word/2010/wordprocessingShape" mc:Ignorable="w14 w15 w16se w16cid w16 w16cex w16sdtdh w16sdtfl w16du wp14">
   <w:endnote w:type="separator" w:id="-1">
     <w:p>
       <w:pPr>
@@ -2955,7 +3208,7 @@
 </file>
 
 <file path=word/footer1.xml><?xml version="1.0" encoding="utf-8"?>
-<w:ftr xmlns:wpc="http://schemas.microsoft.com/office/word/2010/wordprocessingCanvas" xmlns:cx="http://schemas.microsoft.com/office/drawing/2014/chartex" xmlns:cx1="http://schemas.microsoft.com/office/drawing/2015/9/8/chartex" xmlns:cx2="http://schemas.microsoft.com/office/drawing/2015/10/21/chartex" xmlns:cx3="http://schemas.microsoft.com/office/drawing/2016/5/9/chartex" xmlns:cx4="http://schemas.microsoft.com/office/drawing/2016/5/10/chartex" xmlns:cx5="http://schemas.microsoft.com/office/drawing/2016/5/11/chartex" xmlns:cx6="http://schemas.microsoft.com/office/drawing/2016/5/12/chartex" xmlns:cx7="http://schemas.microsoft.com/office/drawing/2016/5/13/chartex" xmlns:cx8="http://schemas.microsoft.com/office/drawing/2016/5/14/chartex" xmlns:mc="http://schemas.openxmlformats.org/markup-compatibility/2006" xmlns:aink="http://schemas.microsoft.com/office/drawing/2016/ink" xmlns:am3d="http://schemas.microsoft.com/office/drawing/2017/model3d" xmlns:o="urn:schemas-microsoft-com:office:office" xmlns:r="http://schemas.openxmlformats.org/officeDocument/2006/relationships" xmlns:m="http://schemas.openxmlformats.org/officeDocument/2006/math" xmlns:v="urn:schemas-microsoft-com:vml" xmlns:wp14="http://schemas.microsoft.com/office/word/2010/wordprocessingDrawing" xmlns:wp="http://schemas.openxmlformats.org/drawingml/2006/wordprocessingDrawing" xmlns:w10="urn:schemas-microsoft-com:office:word" xmlns:w="http://schemas.openxmlformats.org/wordprocessingml/2006/main" xmlns:w14="http://schemas.microsoft.com/office/word/2010/wordml" xmlns:w15="http://schemas.microsoft.com/office/word/2012/wordml" xmlns:w16cex="http://schemas.microsoft.com/office/word/2018/wordml/cex" xmlns:w16cid="http://schemas.microsoft.com/office/word/2016/wordml/cid" xmlns:w16="http://schemas.microsoft.com/office/word/2018/wordml" xmlns:w16sdtdh="http://schemas.microsoft.com/office/word/2020/wordml/sdtdatahash" xmlns:w16se="http://schemas.microsoft.com/office/word/2015/wordml/symex" xmlns:wpg="http://schemas.microsoft.com/office/word/2010/wordprocessingGroup" xmlns:wpi="http://schemas.microsoft.com/office/word/2010/wordprocessingInk" xmlns:wne="http://schemas.microsoft.com/office/word/2006/wordml" xmlns:wps="http://schemas.microsoft.com/office/word/2010/wordprocessingShape" mc:Ignorable="w14 w15 w16se w16cid w16 w16cex w16sdtdh wp14">
+<w:ftr xmlns:wpc="http://schemas.microsoft.com/office/word/2010/wordprocessingCanvas" xmlns:cx="http://schemas.microsoft.com/office/drawing/2014/chartex" xmlns:cx1="http://schemas.microsoft.com/office/drawing/2015/9/8/chartex" xmlns:cx2="http://schemas.microsoft.com/office/drawing/2015/10/21/chartex" xmlns:cx3="http://schemas.microsoft.com/office/drawing/2016/5/9/chartex" xmlns:cx4="http://schemas.microsoft.com/office/drawing/2016/5/10/chartex" xmlns:cx5="http://schemas.microsoft.com/office/drawing/2016/5/11/chartex" xmlns:cx6="http://schemas.microsoft.com/office/drawing/2016/5/12/chartex" xmlns:cx7="http://schemas.microsoft.com/office/drawing/2016/5/13/chartex" xmlns:cx8="http://schemas.microsoft.com/office/drawing/2016/5/14/chartex" xmlns:mc="http://schemas.openxmlformats.org/markup-compatibility/2006" xmlns:aink="http://schemas.microsoft.com/office/drawing/2016/ink" xmlns:am3d="http://schemas.microsoft.com/office/drawing/2017/model3d" xmlns:o="urn:schemas-microsoft-com:office:office" xmlns:oel="http://schemas.microsoft.com/office/2019/extlst" xmlns:r="http://schemas.openxmlformats.org/officeDocument/2006/relationships" xmlns:m="http://schemas.openxmlformats.org/officeDocument/2006/math" xmlns:v="urn:schemas-microsoft-com:vml" xmlns:wp14="http://schemas.microsoft.com/office/word/2010/wordprocessingDrawing" xmlns:wp="http://schemas.openxmlformats.org/drawingml/2006/wordprocessingDrawing" xmlns:w10="urn:schemas-microsoft-com:office:word" xmlns:w="http://schemas.openxmlformats.org/wordprocessingml/2006/main" xmlns:w14="http://schemas.microsoft.com/office/word/2010/wordml" xmlns:w15="http://schemas.microsoft.com/office/word/2012/wordml" xmlns:w16cex="http://schemas.microsoft.com/office/word/2018/wordml/cex" xmlns:w16cid="http://schemas.microsoft.com/office/word/2016/wordml/cid" xmlns:w16="http://schemas.microsoft.com/office/word/2018/wordml" xmlns:w16du="http://schemas.microsoft.com/office/word/2023/wordml/word16du" xmlns:w16sdtdh="http://schemas.microsoft.com/office/word/2020/wordml/sdtdatahash" xmlns:w16sdtfl="http://schemas.microsoft.com/office/word/2024/wordml/sdtformatlock" xmlns:w16se="http://schemas.microsoft.com/office/word/2015/wordml/symex" xmlns:wpg="http://schemas.microsoft.com/office/word/2010/wordprocessingGroup" xmlns:wpi="http://schemas.microsoft.com/office/word/2010/wordprocessingInk" xmlns:wne="http://schemas.microsoft.com/office/word/2006/wordml" xmlns:wps="http://schemas.microsoft.com/office/word/2010/wordprocessingShape" mc:Ignorable="w14 w15 w16se w16cid w16 w16cex w16sdtdh w16sdtfl w16du wp14">
   <w:sdt>
     <w:sdtPr>
       <w:id w:val="-1363898081"/>
@@ -2964,7 +3217,6 @@
         <w:docPartUnique/>
       </w:docPartObj>
     </w:sdtPr>
-    <w:sdtEndPr/>
     <w:sdtContent>
       <w:p>
         <w:pPr>
@@ -3125,7 +3377,7 @@
             </mc:Choice>
             <mc:Fallback>
               <w:pict>
-                <v:group w14:anchorId="5AA38FC8" id="Groupe 7" o:spid="_x0000_s1027" style="position:absolute;margin-left:0;margin-top:0;width:34.4pt;height:56.45pt;z-index:251659264;mso-position-horizontal:center;mso-position-horizontal-relative:margin;mso-position-vertical:bottom;mso-position-vertical-relative:page" coordorigin="1743,14699" coordsize="688,1129" o:gfxdata="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">
+                <v:group w14:anchorId="5AA38FC8" id="Groupe 7" o:spid="_x0000_s1027" style="position:absolute;margin-left:0;margin-top:0;width:34.4pt;height:56.45pt;z-index:251659264;mso-position-horizontal:center;mso-position-horizontal-relative:margin;mso-position-vertical:bottom;mso-position-vertical-relative:page" coordorigin="1743,14699" coordsize="688,1129" o:gfxdata="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">
                   <v:shapetype id="_x0000_t32" coordsize="21600,21600" o:spt="32" o:oned="t" path="m,l21600,21600e" filled="f">
                     <v:path arrowok="t" fillok="f" o:connecttype="none"/>
                     <o:lock v:ext="edit" shapetype="t"/>
@@ -3183,7 +3435,7 @@
 </file>
 
 <file path=word/footnotes.xml><?xml version="1.0" encoding="utf-8"?>
-<w:footnotes xmlns:wpc="http://schemas.microsoft.com/office/word/2010/wordprocessingCanvas" xmlns:cx="http://schemas.microsoft.com/office/drawing/2014/chartex" xmlns:cx1="http://schemas.microsoft.com/office/drawing/2015/9/8/chartex" xmlns:cx2="http://schemas.microsoft.com/office/drawing/2015/10/21/chartex" xmlns:cx3="http://schemas.microsoft.com/office/drawing/2016/5/9/chartex" xmlns:cx4="http://schemas.microsoft.com/office/drawing/2016/5/10/chartex" xmlns:cx5="http://schemas.microsoft.com/office/drawing/2016/5/11/chartex" xmlns:cx6="http://schemas.microsoft.com/office/drawing/2016/5/12/chartex" xmlns:cx7="http://schemas.microsoft.com/office/drawing/2016/5/13/chartex" xmlns:cx8="http://schemas.microsoft.com/office/drawing/2016/5/14/chartex" xmlns:mc="http://schemas.openxmlformats.org/markup-compatibility/2006" xmlns:aink="http://schemas.microsoft.com/office/drawing/2016/ink" xmlns:am3d="http://schemas.microsoft.com/office/drawing/2017/model3d" xmlns:o="urn:schemas-microsoft-com:office:office" xmlns:r="http://schemas.openxmlformats.org/officeDocument/2006/relationships" xmlns:m="http://schemas.openxmlformats.org/officeDocument/2006/math" xmlns:v="urn:schemas-microsoft-com:vml" xmlns:wp14="http://schemas.microsoft.com/office/word/2010/wordprocessingDrawing" xmlns:wp="http://schemas.openxmlformats.org/drawingml/2006/wordprocessingDrawing" xmlns:w10="urn:schemas-microsoft-com:office:word" xmlns:w="http://schemas.openxmlformats.org/wordprocessingml/2006/main" xmlns:w14="http://schemas.microsoft.com/office/word/2010/wordml" xmlns:w15="http://schemas.microsoft.com/office/word/2012/wordml" xmlns:w16cex="http://schemas.microsoft.com/office/word/2018/wordml/cex" xmlns:w16cid="http://schemas.microsoft.com/office/word/2016/wordml/cid" xmlns:w16="http://schemas.microsoft.com/office/word/2018/wordml" xmlns:w16sdtdh="http://schemas.microsoft.com/office/word/2020/wordml/sdtdatahash" xmlns:w16se="http://schemas.microsoft.com/office/word/2015/wordml/symex" xmlns:wpg="http://schemas.microsoft.com/office/word/2010/wordprocessingGroup" xmlns:wpi="http://schemas.microsoft.com/office/word/2010/wordprocessingInk" xmlns:wne="http://schemas.microsoft.com/office/word/2006/wordml" xmlns:wps="http://schemas.microsoft.com/office/word/2010/wordprocessingShape" mc:Ignorable="w14 w15 w16se w16cid w16 w16cex w16sdtdh wp14">
+<w:footnotes xmlns:wpc="http://schemas.microsoft.com/office/word/2010/wordprocessingCanvas" xmlns:cx="http://schemas.microsoft.com/office/drawing/2014/chartex" xmlns:cx1="http://schemas.microsoft.com/office/drawing/2015/9/8/chartex" xmlns:cx2="http://schemas.microsoft.com/office/drawing/2015/10/21/chartex" xmlns:cx3="http://schemas.microsoft.com/office/drawing/2016/5/9/chartex" xmlns:cx4="http://schemas.microsoft.com/office/drawing/2016/5/10/chartex" xmlns:cx5="http://schemas.microsoft.com/office/drawing/2016/5/11/chartex" xmlns:cx6="http://schemas.microsoft.com/office/drawing/2016/5/12/chartex" xmlns:cx7="http://schemas.microsoft.com/office/drawing/2016/5/13/chartex" xmlns:cx8="http://schemas.microsoft.com/office/drawing/2016/5/14/chartex" xmlns:mc="http://schemas.openxmlformats.org/markup-compatibility/2006" xmlns:aink="http://schemas.microsoft.com/office/drawing/2016/ink" xmlns:am3d="http://schemas.microsoft.com/office/drawing/2017/model3d" xmlns:o="urn:schemas-microsoft-com:office:office" xmlns:oel="http://schemas.microsoft.com/office/2019/extlst" xmlns:r="http://schemas.openxmlformats.org/officeDocument/2006/relationships" xmlns:m="http://schemas.openxmlformats.org/officeDocument/2006/math" xmlns:v="urn:schemas-microsoft-com:vml" xmlns:wp14="http://schemas.microsoft.com/office/word/2010/wordprocessingDrawing" xmlns:wp="http://schemas.openxmlformats.org/drawingml/2006/wordprocessingDrawing" xmlns:w10="urn:schemas-microsoft-com:office:word" xmlns:w="http://schemas.openxmlformats.org/wordprocessingml/2006/main" xmlns:w14="http://schemas.microsoft.com/office/word/2010/wordml" xmlns:w15="http://schemas.microsoft.com/office/word/2012/wordml" xmlns:w16cex="http://schemas.microsoft.com/office/word/2018/wordml/cex" xmlns:w16cid="http://schemas.microsoft.com/office/word/2016/wordml/cid" xmlns:w16="http://schemas.microsoft.com/office/word/2018/wordml" xmlns:w16du="http://schemas.microsoft.com/office/word/2023/wordml/word16du" xmlns:w16sdtdh="http://schemas.microsoft.com/office/word/2020/wordml/sdtdatahash" xmlns:w16sdtfl="http://schemas.microsoft.com/office/word/2024/wordml/sdtformatlock" xmlns:w16se="http://schemas.microsoft.com/office/word/2015/wordml/symex" xmlns:wpg="http://schemas.microsoft.com/office/word/2010/wordprocessingGroup" xmlns:wpi="http://schemas.microsoft.com/office/word/2010/wordprocessingInk" xmlns:wne="http://schemas.microsoft.com/office/word/2006/wordml" xmlns:wps="http://schemas.microsoft.com/office/word/2010/wordprocessingShape" mc:Ignorable="w14 w15 w16se w16cid w16 w16cex w16sdtdh w16sdtfl w16du wp14">
   <w:footnote w:type="separator" w:id="-1">
     <w:p>
       <w:pPr>
@@ -3208,14 +3460,19 @@
 </file>
 
 <file path=word/header1.xml><?xml version="1.0" encoding="utf-8"?>
-<w:hdr xmlns:wpc="http://schemas.microsoft.com/office/word/2010/wordprocessingCanvas" xmlns:cx="http://schemas.microsoft.com/office/drawing/2014/chartex" xmlns:cx1="http://schemas.microsoft.com/office/drawing/2015/9/8/chartex" xmlns:cx2="http://schemas.microsoft.com/office/drawing/2015/10/21/chartex" xmlns:cx3="http://schemas.microsoft.com/office/drawing/2016/5/9/chartex" xmlns:cx4="http://schemas.microsoft.com/office/drawing/2016/5/10/chartex" xmlns:cx5="http://schemas.microsoft.com/office/drawing/2016/5/11/chartex" xmlns:cx6="http://schemas.microsoft.com/office/drawing/2016/5/12/chartex" xmlns:cx7="http://schemas.microsoft.com/office/drawing/2016/5/13/chartex" xmlns:cx8="http://schemas.microsoft.com/office/drawing/2016/5/14/chartex" xmlns:mc="http://schemas.openxmlformats.org/markup-compatibility/2006" xmlns:aink="http://schemas.microsoft.com/office/drawing/2016/ink" xmlns:am3d="http://schemas.microsoft.com/office/drawing/2017/model3d" xmlns:o="urn:schemas-microsoft-com:office:office" xmlns:r="http://schemas.openxmlformats.org/officeDocument/2006/relationships" xmlns:m="http://schemas.openxmlformats.org/officeDocument/2006/math" xmlns:v="urn:schemas-microsoft-com:vml" xmlns:wp14="http://schemas.microsoft.com/office/word/2010/wordprocessingDrawing" xmlns:wp="http://schemas.openxmlformats.org/drawingml/2006/wordprocessingDrawing" xmlns:w10="urn:schemas-microsoft-com:office:word" xmlns:w="http://schemas.openxmlformats.org/wordprocessingml/2006/main" xmlns:w14="http://schemas.microsoft.com/office/word/2010/wordml" xmlns:w15="http://schemas.microsoft.com/office/word/2012/wordml" xmlns:w16cex="http://schemas.microsoft.com/office/word/2018/wordml/cex" xmlns:w16cid="http://schemas.microsoft.com/office/word/2016/wordml/cid" xmlns:w16="http://schemas.microsoft.com/office/word/2018/wordml" xmlns:w16sdtdh="http://schemas.microsoft.com/office/word/2020/wordml/sdtdatahash" xmlns:w16se="http://schemas.microsoft.com/office/word/2015/wordml/symex" xmlns:wpg="http://schemas.microsoft.com/office/word/2010/wordprocessingGroup" xmlns:wpi="http://schemas.microsoft.com/office/word/2010/wordprocessingInk" xmlns:wne="http://schemas.microsoft.com/office/word/2006/wordml" xmlns:wps="http://schemas.microsoft.com/office/word/2010/wordprocessingShape" mc:Ignorable="w14 w15 w16se w16cid w16 w16cex w16sdtdh wp14">
+<w:hdr xmlns:wpc="http://schemas.microsoft.com/office/word/2010/wordprocessingCanvas" xmlns:cx="http://schemas.microsoft.com/office/drawing/2014/chartex" xmlns:cx1="http://schemas.microsoft.com/office/drawing/2015/9/8/chartex" xmlns:cx2="http://schemas.microsoft.com/office/drawing/2015/10/21/chartex" xmlns:cx3="http://schemas.microsoft.com/office/drawing/2016/5/9/chartex" xmlns:cx4="http://schemas.microsoft.com/office/drawing/2016/5/10/chartex" xmlns:cx5="http://schemas.microsoft.com/office/drawing/2016/5/11/chartex" xmlns:cx6="http://schemas.microsoft.com/office/drawing/2016/5/12/chartex" xmlns:cx7="http://schemas.microsoft.com/office/drawing/2016/5/13/chartex" xmlns:cx8="http://schemas.microsoft.com/office/drawing/2016/5/14/chartex" xmlns:mc="http://schemas.openxmlformats.org/markup-compatibility/2006" xmlns:aink="http://schemas.microsoft.com/office/drawing/2016/ink" xmlns:am3d="http://schemas.microsoft.com/office/drawing/2017/model3d" xmlns:o="urn:schemas-microsoft-com:office:office" xmlns:oel="http://schemas.microsoft.com/office/2019/extlst" xmlns:r="http://schemas.openxmlformats.org/officeDocument/2006/relationships" xmlns:m="http://schemas.openxmlformats.org/officeDocument/2006/math" xmlns:v="urn:schemas-microsoft-com:vml" xmlns:wp14="http://schemas.microsoft.com/office/word/2010/wordprocessingDrawing" xmlns:wp="http://schemas.openxmlformats.org/drawingml/2006/wordprocessingDrawing" xmlns:w10="urn:schemas-microsoft-com:office:word" xmlns:w="http://schemas.openxmlformats.org/wordprocessingml/2006/main" xmlns:w14="http://schemas.microsoft.com/office/word/2010/wordml" xmlns:w15="http://schemas.microsoft.com/office/word/2012/wordml" xmlns:w16cex="http://schemas.microsoft.com/office/word/2018/wordml/cex" xmlns:w16cid="http://schemas.microsoft.com/office/word/2016/wordml/cid" xmlns:w16="http://schemas.microsoft.com/office/word/2018/wordml" xmlns:w16du="http://schemas.microsoft.com/office/word/2023/wordml/word16du" xmlns:w16sdtdh="http://schemas.microsoft.com/office/word/2020/wordml/sdtdatahash" xmlns:w16sdtfl="http://schemas.microsoft.com/office/word/2024/wordml/sdtformatlock" xmlns:w16se="http://schemas.microsoft.com/office/word/2015/wordml/symex" xmlns:wpg="http://schemas.microsoft.com/office/word/2010/wordprocessingGroup" xmlns:wpi="http://schemas.microsoft.com/office/word/2010/wordprocessingInk" xmlns:wne="http://schemas.microsoft.com/office/word/2006/wordml" xmlns:wps="http://schemas.microsoft.com/office/word/2010/wordprocessingShape" mc:Ignorable="w14 w15 w16se w16cid w16 w16cex w16sdtdh w16sdtfl w16du wp14">
   <w:p>
     <w:pPr>
       <w:pStyle w:val="En-tte"/>
     </w:pPr>
     <w:r>
-      <w:t>Lucas Corompt</w:t>
+      <w:t xml:space="preserve">Lucas </w:t>
     </w:r>
+    <w:proofErr w:type="spellStart"/>
+    <w:r>
+      <w:t>Corompt</w:t>
+    </w:r>
+    <w:proofErr w:type="spellEnd"/>
     <w:r>
       <w:ptab w:relativeTo="margin" w:alignment="center" w:leader="none"/>
     </w:r>
@@ -3243,7 +3500,7 @@
 </file>
 
 <file path=word/numbering.xml><?xml version="1.0" encoding="utf-8"?>
-<w:numbering xmlns:wpc="http://schemas.microsoft.com/office/word/2010/wordprocessingCanvas" xmlns:cx="http://schemas.microsoft.com/office/drawing/2014/chartex" xmlns:cx1="http://schemas.microsoft.com/office/drawing/2015/9/8/chartex" xmlns:cx2="http://schemas.microsoft.com/office/drawing/2015/10/21/chartex" xmlns:cx3="http://schemas.microsoft.com/office/drawing/2016/5/9/chartex" xmlns:cx4="http://schemas.microsoft.com/office/drawing/2016/5/10/chartex" xmlns:cx5="http://schemas.microsoft.com/office/drawing/2016/5/11/chartex" xmlns:cx6="http://schemas.microsoft.com/office/drawing/2016/5/12/chartex" xmlns:cx7="http://schemas.microsoft.com/office/drawing/2016/5/13/chartex" xmlns:cx8="http://schemas.microsoft.com/office/drawing/2016/5/14/chartex" xmlns:mc="http://schemas.openxmlformats.org/markup-compatibility/2006" xmlns:aink="http://schemas.microsoft.com/office/drawing/2016/ink" xmlns:am3d="http://schemas.microsoft.com/office/drawing/2017/model3d" xmlns:o="urn:schemas-microsoft-com:office:office" xmlns:r="http://schemas.openxmlformats.org/officeDocument/2006/relationships" xmlns:m="http://schemas.openxmlformats.org/officeDocument/2006/math" xmlns:v="urn:schemas-microsoft-com:vml" xmlns:wp14="http://schemas.microsoft.com/office/word/2010/wordprocessingDrawing" xmlns:wp="http://schemas.openxmlformats.org/drawingml/2006/wordprocessingDrawing" xmlns:w10="urn:schemas-microsoft-com:office:word" xmlns:w="http://schemas.openxmlformats.org/wordprocessingml/2006/main" xmlns:w14="http://schemas.microsoft.com/office/word/2010/wordml" xmlns:w15="http://schemas.microsoft.com/office/word/2012/wordml" xmlns:w16cex="http://schemas.microsoft.com/office/word/2018/wordml/cex" xmlns:w16cid="http://schemas.microsoft.com/office/word/2016/wordml/cid" xmlns:w16="http://schemas.microsoft.com/office/word/2018/wordml" xmlns:w16sdtdh="http://schemas.microsoft.com/office/word/2020/wordml/sdtdatahash" xmlns:w16se="http://schemas.microsoft.com/office/word/2015/wordml/symex" xmlns:wpg="http://schemas.microsoft.com/office/word/2010/wordprocessingGroup" xmlns:wpi="http://schemas.microsoft.com/office/word/2010/wordprocessingInk" xmlns:wne="http://schemas.microsoft.com/office/word/2006/wordml" xmlns:wps="http://schemas.microsoft.com/office/word/2010/wordprocessingShape" mc:Ignorable="w14 w15 w16se w16cid w16 w16cex w16sdtdh wp14">
+<w:numbering xmlns:wpc="http://schemas.microsoft.com/office/word/2010/wordprocessingCanvas" xmlns:cx="http://schemas.microsoft.com/office/drawing/2014/chartex" xmlns:cx1="http://schemas.microsoft.com/office/drawing/2015/9/8/chartex" xmlns:cx2="http://schemas.microsoft.com/office/drawing/2015/10/21/chartex" xmlns:cx3="http://schemas.microsoft.com/office/drawing/2016/5/9/chartex" xmlns:cx4="http://schemas.microsoft.com/office/drawing/2016/5/10/chartex" xmlns:cx5="http://schemas.microsoft.com/office/drawing/2016/5/11/chartex" xmlns:cx6="http://schemas.microsoft.com/office/drawing/2016/5/12/chartex" xmlns:cx7="http://schemas.microsoft.com/office/drawing/2016/5/13/chartex" xmlns:cx8="http://schemas.microsoft.com/office/drawing/2016/5/14/chartex" xmlns:mc="http://schemas.openxmlformats.org/markup-compatibility/2006" xmlns:aink="http://schemas.microsoft.com/office/drawing/2016/ink" xmlns:am3d="http://schemas.microsoft.com/office/drawing/2017/model3d" xmlns:o="urn:schemas-microsoft-com:office:office" xmlns:oel="http://schemas.microsoft.com/office/2019/extlst" xmlns:r="http://schemas.openxmlformats.org/officeDocument/2006/relationships" xmlns:m="http://schemas.openxmlformats.org/officeDocument/2006/math" xmlns:v="urn:schemas-microsoft-com:vml" xmlns:wp14="http://schemas.microsoft.com/office/word/2010/wordprocessingDrawing" xmlns:wp="http://schemas.openxmlformats.org/drawingml/2006/wordprocessingDrawing" xmlns:w10="urn:schemas-microsoft-com:office:word" xmlns:w="http://schemas.openxmlformats.org/wordprocessingml/2006/main" xmlns:w14="http://schemas.microsoft.com/office/word/2010/wordml" xmlns:w15="http://schemas.microsoft.com/office/word/2012/wordml" xmlns:w16cex="http://schemas.microsoft.com/office/word/2018/wordml/cex" xmlns:w16cid="http://schemas.microsoft.com/office/word/2016/wordml/cid" xmlns:w16="http://schemas.microsoft.com/office/word/2018/wordml" xmlns:w16du="http://schemas.microsoft.com/office/word/2023/wordml/word16du" xmlns:w16sdtdh="http://schemas.microsoft.com/office/word/2020/wordml/sdtdatahash" xmlns:w16sdtfl="http://schemas.microsoft.com/office/word/2024/wordml/sdtformatlock" xmlns:w16se="http://schemas.microsoft.com/office/word/2015/wordml/symex" xmlns:wpg="http://schemas.microsoft.com/office/word/2010/wordprocessingGroup" xmlns:wpi="http://schemas.microsoft.com/office/word/2010/wordprocessingInk" xmlns:wne="http://schemas.microsoft.com/office/word/2006/wordml" xmlns:wps="http://schemas.microsoft.com/office/word/2010/wordprocessingShape" mc:Ignorable="w14 w15 w16se w16cid w16 w16cex w16sdtdh w16sdtfl w16du wp14">
   <w:abstractNum w:abstractNumId="0" w15:restartNumberingAfterBreak="0">
     <w:nsid w:val="3F27790A"/>
     <w:multiLevelType w:val="hybridMultilevel"/>
@@ -3580,20 +3837,20 @@
       </w:rPr>
     </w:lvl>
   </w:abstractNum>
-  <w:num w:numId="1">
+  <w:num w:numId="1" w16cid:durableId="1615936581">
     <w:abstractNumId w:val="0"/>
   </w:num>
-  <w:num w:numId="2">
+  <w:num w:numId="2" w16cid:durableId="1641957530">
     <w:abstractNumId w:val="1"/>
   </w:num>
-  <w:num w:numId="3">
+  <w:num w:numId="3" w16cid:durableId="888149909">
     <w:abstractNumId w:val="2"/>
   </w:num>
 </w:numbering>
 </file>
 
 <file path=word/styles.xml><?xml version="1.0" encoding="utf-8"?>
-<w:styles xmlns:mc="http://schemas.openxmlformats.org/markup-compatibility/2006" xmlns:r="http://schemas.openxmlformats.org/officeDocument/2006/relationships" xmlns:w="http://schemas.openxmlformats.org/wordprocessingml/2006/main" xmlns:w14="http://schemas.microsoft.com/office/word/2010/wordml" xmlns:w15="http://schemas.microsoft.com/office/word/2012/wordml" xmlns:w16cex="http://schemas.microsoft.com/office/word/2018/wordml/cex" xmlns:w16cid="http://schemas.microsoft.com/office/word/2016/wordml/cid" xmlns:w16="http://schemas.microsoft.com/office/word/2018/wordml" xmlns:w16sdtdh="http://schemas.microsoft.com/office/word/2020/wordml/sdtdatahash" xmlns:w16se="http://schemas.microsoft.com/office/word/2015/wordml/symex" mc:Ignorable="w14 w15 w16se w16cid w16 w16cex w16sdtdh">
+<w:styles xmlns:mc="http://schemas.openxmlformats.org/markup-compatibility/2006" xmlns:r="http://schemas.openxmlformats.org/officeDocument/2006/relationships" xmlns:w="http://schemas.openxmlformats.org/wordprocessingml/2006/main" xmlns:w14="http://schemas.microsoft.com/office/word/2010/wordml" xmlns:w15="http://schemas.microsoft.com/office/word/2012/wordml" xmlns:w16cex="http://schemas.microsoft.com/office/word/2018/wordml/cex" xmlns:w16cid="http://schemas.microsoft.com/office/word/2016/wordml/cid" xmlns:w16="http://schemas.microsoft.com/office/word/2018/wordml" xmlns:w16du="http://schemas.microsoft.com/office/word/2023/wordml/word16du" xmlns:w16sdtdh="http://schemas.microsoft.com/office/word/2020/wordml/sdtdatahash" xmlns:w16sdtfl="http://schemas.microsoft.com/office/word/2024/wordml/sdtformatlock" xmlns:w16se="http://schemas.microsoft.com/office/word/2015/wordml/symex" mc:Ignorable="w14 w15 w16se w16cid w16 w16cex w16sdtdh w16sdtfl w16du">
   <w:docDefaults>
     <w:rPrDefault>
       <w:rPr>
@@ -3715,6 +3972,7 @@
     <w:lsdException w:name="HTML Sample" w:semiHidden="1" w:unhideWhenUsed="1"/>
     <w:lsdException w:name="HTML Typewriter" w:semiHidden="1" w:unhideWhenUsed="1"/>
     <w:lsdException w:name="HTML Variable" w:semiHidden="1" w:unhideWhenUsed="1"/>
+    <w:lsdException w:name="Normal Table" w:semiHidden="1" w:unhideWhenUsed="1"/>
     <w:lsdException w:name="annotation subject" w:semiHidden="1" w:unhideWhenUsed="1"/>
     <w:lsdException w:name="No List" w:semiHidden="1" w:unhideWhenUsed="1"/>
     <w:lsdException w:name="Outline List 1" w:semiHidden="1" w:unhideWhenUsed="1"/>
@@ -3761,8 +4019,10 @@
     <w:lsdException w:name="Table Subtle 2" w:semiHidden="1" w:unhideWhenUsed="1"/>
     <w:lsdException w:name="Table Web 1" w:semiHidden="1" w:unhideWhenUsed="1"/>
     <w:lsdException w:name="Table Web 2" w:semiHidden="1" w:unhideWhenUsed="1"/>
+    <w:lsdException w:name="Table Web 3" w:semiHidden="1" w:unhideWhenUsed="1"/>
     <w:lsdException w:name="Balloon Text" w:semiHidden="1" w:unhideWhenUsed="1"/>
     <w:lsdException w:name="Table Grid" w:uiPriority="39"/>
+    <w:lsdException w:name="Table Theme" w:semiHidden="1" w:unhideWhenUsed="1"/>
     <w:lsdException w:name="Placeholder Text" w:semiHidden="1"/>
     <w:lsdException w:name="No Spacing" w:uiPriority="1" w:qFormat="1"/>
     <w:lsdException w:name="Light Shading" w:uiPriority="60"/>
@@ -4034,7 +4294,6 @@
   <w:style w:type="character" w:default="1" w:styleId="Policepardfaut">
     <w:name w:val="Default Paragraph Font"/>
     <w:uiPriority w:val="1"/>
-    <w:semiHidden/>
     <w:unhideWhenUsed/>
   </w:style>
   <w:style w:type="table" w:default="1" w:styleId="TableauNormal">
@@ -4324,7 +4583,7 @@
 </file>
 
 <file path=word/glossary/document.xml><?xml version="1.0" encoding="utf-8"?>
-<w:glossaryDocument xmlns:wpc="http://schemas.microsoft.com/office/word/2010/wordprocessingCanvas" xmlns:cx="http://schemas.microsoft.com/office/drawing/2014/chartex" xmlns:cx1="http://schemas.microsoft.com/office/drawing/2015/9/8/chartex" xmlns:cx2="http://schemas.microsoft.com/office/drawing/2015/10/21/chartex" xmlns:cx3="http://schemas.microsoft.com/office/drawing/2016/5/9/chartex" xmlns:cx4="http://schemas.microsoft.com/office/drawing/2016/5/10/chartex" xmlns:cx5="http://schemas.microsoft.com/office/drawing/2016/5/11/chartex" xmlns:cx6="http://schemas.microsoft.com/office/drawing/2016/5/12/chartex" xmlns:cx7="http://schemas.microsoft.com/office/drawing/2016/5/13/chartex" xmlns:cx8="http://schemas.microsoft.com/office/drawing/2016/5/14/chartex" xmlns:mc="http://schemas.openxmlformats.org/markup-compatibility/2006" xmlns:aink="http://schemas.microsoft.com/office/drawing/2016/ink" xmlns:am3d="http://schemas.microsoft.com/office/drawing/2017/model3d" xmlns:o="urn:schemas-microsoft-com:office:office" xmlns:r="http://schemas.openxmlformats.org/officeDocument/2006/relationships" xmlns:m="http://schemas.openxmlformats.org/officeDocument/2006/math" xmlns:v="urn:schemas-microsoft-com:vml" xmlns:wp14="http://schemas.microsoft.com/office/word/2010/wordprocessingDrawing" xmlns:wp="http://schemas.openxmlformats.org/drawingml/2006/wordprocessingDrawing" xmlns:w10="urn:schemas-microsoft-com:office:word" xmlns:w="http://schemas.openxmlformats.org/wordprocessingml/2006/main" xmlns:w14="http://schemas.microsoft.com/office/word/2010/wordml" xmlns:w15="http://schemas.microsoft.com/office/word/2012/wordml" xmlns:w16cex="http://schemas.microsoft.com/office/word/2018/wordml/cex" xmlns:w16cid="http://schemas.microsoft.com/office/word/2016/wordml/cid" xmlns:w16="http://schemas.microsoft.com/office/word/2018/wordml" xmlns:w16sdtdh="http://schemas.microsoft.com/office/word/2020/wordml/sdtdatahash" xmlns:w16se="http://schemas.microsoft.com/office/word/2015/wordml/symex" xmlns:wpg="http://schemas.microsoft.com/office/word/2010/wordprocessingGroup" xmlns:wpi="http://schemas.microsoft.com/office/word/2010/wordprocessingInk" xmlns:wne="http://schemas.microsoft.com/office/word/2006/wordml" xmlns:wps="http://schemas.microsoft.com/office/word/2010/wordprocessingShape" mc:Ignorable="w14 w15 w16se w16cid w16 w16cex w16sdtdh wp14">
+<w:glossaryDocument xmlns:wpc="http://schemas.microsoft.com/office/word/2010/wordprocessingCanvas" xmlns:cx="http://schemas.microsoft.com/office/drawing/2014/chartex" xmlns:cx1="http://schemas.microsoft.com/office/drawing/2015/9/8/chartex" xmlns:cx2="http://schemas.microsoft.com/office/drawing/2015/10/21/chartex" xmlns:cx3="http://schemas.microsoft.com/office/drawing/2016/5/9/chartex" xmlns:cx4="http://schemas.microsoft.com/office/drawing/2016/5/10/chartex" xmlns:cx5="http://schemas.microsoft.com/office/drawing/2016/5/11/chartex" xmlns:cx6="http://schemas.microsoft.com/office/drawing/2016/5/12/chartex" xmlns:cx7="http://schemas.microsoft.com/office/drawing/2016/5/13/chartex" xmlns:cx8="http://schemas.microsoft.com/office/drawing/2016/5/14/chartex" xmlns:mc="http://schemas.openxmlformats.org/markup-compatibility/2006" xmlns:aink="http://schemas.microsoft.com/office/drawing/2016/ink" xmlns:am3d="http://schemas.microsoft.com/office/drawing/2017/model3d" xmlns:o="urn:schemas-microsoft-com:office:office" xmlns:oel="http://schemas.microsoft.com/office/2019/extlst" xmlns:r="http://schemas.openxmlformats.org/officeDocument/2006/relationships" xmlns:m="http://schemas.openxmlformats.org/officeDocument/2006/math" xmlns:v="urn:schemas-microsoft-com:vml" xmlns:wp14="http://schemas.microsoft.com/office/word/2010/wordprocessingDrawing" xmlns:wp="http://schemas.openxmlformats.org/drawingml/2006/wordprocessingDrawing" xmlns:w10="urn:schemas-microsoft-com:office:word" xmlns:w="http://schemas.openxmlformats.org/wordprocessingml/2006/main" xmlns:w14="http://schemas.microsoft.com/office/word/2010/wordml" xmlns:w15="http://schemas.microsoft.com/office/word/2012/wordml" xmlns:w16cex="http://schemas.microsoft.com/office/word/2018/wordml/cex" xmlns:w16cid="http://schemas.microsoft.com/office/word/2016/wordml/cid" xmlns:w16="http://schemas.microsoft.com/office/word/2018/wordml" xmlns:w16du="http://schemas.microsoft.com/office/word/2023/wordml/word16du" xmlns:w16sdtdh="http://schemas.microsoft.com/office/word/2020/wordml/sdtdatahash" xmlns:w16sdtfl="http://schemas.microsoft.com/office/word/2024/wordml/sdtformatlock" xmlns:w16se="http://schemas.microsoft.com/office/word/2015/wordml/symex" xmlns:wpg="http://schemas.microsoft.com/office/word/2010/wordprocessingGroup" xmlns:wpi="http://schemas.microsoft.com/office/word/2010/wordprocessingInk" xmlns:wne="http://schemas.microsoft.com/office/word/2006/wordml" xmlns:wps="http://schemas.microsoft.com/office/word/2010/wordprocessingShape" mc:Ignorable="w14 w15 w16se w16cid w16 w16cex w16sdtdh w16sdtfl w16du wp14">
   <w:docParts>
     <w:docPart>
       <w:docPartPr>
@@ -4350,7 +4609,7 @@
             <w:rPr>
               <w:rFonts w:asciiTheme="majorHAnsi" w:eastAsiaTheme="majorEastAsia" w:hAnsiTheme="majorHAnsi" w:cstheme="majorBidi"/>
               <w:caps/>
-              <w:color w:val="4472C4" w:themeColor="accent1"/>
+              <w:color w:val="156082" w:themeColor="accent1"/>
               <w:sz w:val="80"/>
               <w:szCs w:val="80"/>
             </w:rPr>
@@ -4364,7 +4623,7 @@
 </file>
 
 <file path=word/glossary/fontTable.xml><?xml version="1.0" encoding="utf-8"?>
-<w:fonts xmlns:mc="http://schemas.openxmlformats.org/markup-compatibility/2006" xmlns:r="http://schemas.openxmlformats.org/officeDocument/2006/relationships" xmlns:w="http://schemas.openxmlformats.org/wordprocessingml/2006/main" xmlns:w14="http://schemas.microsoft.com/office/word/2010/wordml" xmlns:w15="http://schemas.microsoft.com/office/word/2012/wordml" xmlns:w16cex="http://schemas.microsoft.com/office/word/2018/wordml/cex" xmlns:w16cid="http://schemas.microsoft.com/office/word/2016/wordml/cid" xmlns:w16="http://schemas.microsoft.com/office/word/2018/wordml" xmlns:w16sdtdh="http://schemas.microsoft.com/office/word/2020/wordml/sdtdatahash" xmlns:w16se="http://schemas.microsoft.com/office/word/2015/wordml/symex" mc:Ignorable="w14 w15 w16se w16cid w16 w16cex w16sdtdh">
+<w:fonts xmlns:mc="http://schemas.openxmlformats.org/markup-compatibility/2006" xmlns:r="http://schemas.openxmlformats.org/officeDocument/2006/relationships" xmlns:w="http://schemas.openxmlformats.org/wordprocessingml/2006/main" xmlns:w14="http://schemas.microsoft.com/office/word/2010/wordml" xmlns:w15="http://schemas.microsoft.com/office/word/2012/wordml" xmlns:w16cex="http://schemas.microsoft.com/office/word/2018/wordml/cex" xmlns:w16cid="http://schemas.microsoft.com/office/word/2016/wordml/cid" xmlns:w16="http://schemas.microsoft.com/office/word/2018/wordml" xmlns:w16du="http://schemas.microsoft.com/office/word/2023/wordml/word16du" xmlns:w16sdtdh="http://schemas.microsoft.com/office/word/2020/wordml/sdtdatahash" xmlns:w16sdtfl="http://schemas.microsoft.com/office/word/2024/wordml/sdtformatlock" xmlns:w16se="http://schemas.microsoft.com/office/word/2015/wordml/symex" mc:Ignorable="w14 w15 w16se w16cid w16 w16cex w16sdtdh w16sdtfl w16du">
   <w:font w:name="Calibri Light">
     <w:panose1 w:val="020F0302020204030204"/>
     <w:charset w:val="00"/>
@@ -4407,11 +4666,23 @@
     <w:pitch w:val="variable"/>
     <w:sig w:usb0="E4002EFF" w:usb1="C200247B" w:usb2="00000009" w:usb3="00000000" w:csb0="000001FF" w:csb1="00000000"/>
   </w:font>
+  <w:font w:name="Aptos">
+    <w:charset w:val="00"/>
+    <w:family w:val="swiss"/>
+    <w:pitch w:val="variable"/>
+    <w:sig w:usb0="20000287" w:usb1="00000003" w:usb2="00000000" w:usb3="00000000" w:csb0="0000019F" w:csb1="00000000"/>
+  </w:font>
+  <w:font w:name="Aptos Display">
+    <w:charset w:val="00"/>
+    <w:family w:val="swiss"/>
+    <w:pitch w:val="variable"/>
+    <w:sig w:usb0="20000287" w:usb1="00000003" w:usb2="00000000" w:usb3="00000000" w:csb0="0000019F" w:csb1="00000000"/>
+  </w:font>
 </w:fonts>
 </file>
 
 <file path=word/glossary/settings.xml><?xml version="1.0" encoding="utf-8"?>
-<w:settings xmlns:mc="http://schemas.openxmlformats.org/markup-compatibility/2006" xmlns:o="urn:schemas-microsoft-com:office:office" xmlns:r="http://schemas.openxmlformats.org/officeDocument/2006/relationships" xmlns:m="http://schemas.openxmlformats.org/officeDocument/2006/math" xmlns:v="urn:schemas-microsoft-com:vml" xmlns:w10="urn:schemas-microsoft-com:office:word" xmlns:w="http://schemas.openxmlformats.org/wordprocessingml/2006/main" xmlns:w14="http://schemas.microsoft.com/office/word/2010/wordml" xmlns:w15="http://schemas.microsoft.com/office/word/2012/wordml" xmlns:w16cex="http://schemas.microsoft.com/office/word/2018/wordml/cex" xmlns:w16cid="http://schemas.microsoft.com/office/word/2016/wordml/cid" xmlns:w16="http://schemas.microsoft.com/office/word/2018/wordml" xmlns:w16sdtdh="http://schemas.microsoft.com/office/word/2020/wordml/sdtdatahash" xmlns:w16se="http://schemas.microsoft.com/office/word/2015/wordml/symex" xmlns:sl="http://schemas.openxmlformats.org/schemaLibrary/2006/main" mc:Ignorable="w14 w15 w16se w16cid w16 w16cex w16sdtdh">
+<w:settings xmlns:mc="http://schemas.openxmlformats.org/markup-compatibility/2006" xmlns:o="urn:schemas-microsoft-com:office:office" xmlns:r="http://schemas.openxmlformats.org/officeDocument/2006/relationships" xmlns:m="http://schemas.openxmlformats.org/officeDocument/2006/math" xmlns:v="urn:schemas-microsoft-com:vml" xmlns:w10="urn:schemas-microsoft-com:office:word" xmlns:w="http://schemas.openxmlformats.org/wordprocessingml/2006/main" xmlns:w14="http://schemas.microsoft.com/office/word/2010/wordml" xmlns:w15="http://schemas.microsoft.com/office/word/2012/wordml" xmlns:w16cex="http://schemas.microsoft.com/office/word/2018/wordml/cex" xmlns:w16cid="http://schemas.microsoft.com/office/word/2016/wordml/cid" xmlns:w16="http://schemas.microsoft.com/office/word/2018/wordml" xmlns:w16du="http://schemas.microsoft.com/office/word/2023/wordml/word16du" xmlns:w16sdtdh="http://schemas.microsoft.com/office/word/2020/wordml/sdtdatahash" xmlns:w16sdtfl="http://schemas.microsoft.com/office/word/2024/wordml/sdtformatlock" xmlns:w16se="http://schemas.microsoft.com/office/word/2015/wordml/symex" xmlns:sl="http://schemas.openxmlformats.org/schemaLibrary/2006/main" mc:Ignorable="w14 w15 w16se w16cid w16 w16cex w16sdtdh w16sdtfl w16du">
   <w:view w:val="normal"/>
   <w:defaultTabStop w:val="708"/>
   <w:hyphenationZone w:val="425"/>
@@ -4429,6 +4700,8 @@
     <w:rsidRoot w:val="004905B6"/>
     <w:rsid w:val="000F6A04"/>
     <w:rsid w:val="002477B7"/>
+    <w:rsid w:val="00391B16"/>
+    <w:rsid w:val="00392A9F"/>
     <w:rsid w:val="004905B6"/>
     <w:rsid w:val="00570808"/>
     <w:rsid w:val="00F307FF"/>
@@ -4455,7 +4728,7 @@
 </file>
 
 <file path=word/glossary/styles.xml><?xml version="1.0" encoding="utf-8"?>
-<w:styles xmlns:mc="http://schemas.openxmlformats.org/markup-compatibility/2006" xmlns:r="http://schemas.openxmlformats.org/officeDocument/2006/relationships" xmlns:w="http://schemas.openxmlformats.org/wordprocessingml/2006/main" xmlns:w14="http://schemas.microsoft.com/office/word/2010/wordml" xmlns:w15="http://schemas.microsoft.com/office/word/2012/wordml" xmlns:w16cex="http://schemas.microsoft.com/office/word/2018/wordml/cex" xmlns:w16cid="http://schemas.microsoft.com/office/word/2016/wordml/cid" xmlns:w16="http://schemas.microsoft.com/office/word/2018/wordml" xmlns:w16sdtdh="http://schemas.microsoft.com/office/word/2020/wordml/sdtdatahash" xmlns:w16se="http://schemas.microsoft.com/office/word/2015/wordml/symex" mc:Ignorable="w14 w15 w16se w16cid w16 w16cex w16sdtdh">
+<w:styles xmlns:mc="http://schemas.openxmlformats.org/markup-compatibility/2006" xmlns:r="http://schemas.openxmlformats.org/officeDocument/2006/relationships" xmlns:w="http://schemas.openxmlformats.org/wordprocessingml/2006/main" xmlns:w14="http://schemas.microsoft.com/office/word/2010/wordml" xmlns:w15="http://schemas.microsoft.com/office/word/2012/wordml" xmlns:w16cex="http://schemas.microsoft.com/office/word/2018/wordml/cex" xmlns:w16cid="http://schemas.microsoft.com/office/word/2016/wordml/cid" xmlns:w16="http://schemas.microsoft.com/office/word/2018/wordml" xmlns:w16du="http://schemas.microsoft.com/office/word/2023/wordml/word16du" xmlns:w16sdtdh="http://schemas.microsoft.com/office/word/2020/wordml/sdtdatahash" xmlns:w16sdtfl="http://schemas.microsoft.com/office/word/2024/wordml/sdtformatlock" xmlns:w16se="http://schemas.microsoft.com/office/word/2015/wordml/symex" mc:Ignorable="w14 w15 w16se w16cid w16 w16cex w16sdtdh w16sdtfl w16du">
   <w:docDefaults>
     <w:rPrDefault>
       <w:rPr>
@@ -4577,6 +4850,7 @@
     <w:lsdException w:name="HTML Sample" w:semiHidden="1" w:unhideWhenUsed="1"/>
     <w:lsdException w:name="HTML Typewriter" w:semiHidden="1" w:unhideWhenUsed="1"/>
     <w:lsdException w:name="HTML Variable" w:semiHidden="1" w:unhideWhenUsed="1"/>
+    <w:lsdException w:name="Normal Table" w:semiHidden="1" w:unhideWhenUsed="1"/>
     <w:lsdException w:name="annotation subject" w:semiHidden="1" w:unhideWhenUsed="1"/>
     <w:lsdException w:name="No List" w:semiHidden="1" w:unhideWhenUsed="1"/>
     <w:lsdException w:name="Outline List 1" w:semiHidden="1" w:unhideWhenUsed="1"/>
@@ -4623,8 +4897,10 @@
     <w:lsdException w:name="Table Subtle 2" w:semiHidden="1" w:unhideWhenUsed="1"/>
     <w:lsdException w:name="Table Web 1" w:semiHidden="1" w:unhideWhenUsed="1"/>
     <w:lsdException w:name="Table Web 2" w:semiHidden="1" w:unhideWhenUsed="1"/>
+    <w:lsdException w:name="Table Web 3" w:semiHidden="1" w:unhideWhenUsed="1"/>
     <w:lsdException w:name="Balloon Text" w:semiHidden="1" w:unhideWhenUsed="1"/>
     <w:lsdException w:name="Table Grid" w:uiPriority="39"/>
+    <w:lsdException w:name="Table Theme" w:semiHidden="1" w:unhideWhenUsed="1"/>
     <w:lsdException w:name="Placeholder Text" w:semiHidden="1"/>
     <w:lsdException w:name="No Spacing" w:uiPriority="1" w:qFormat="1"/>
     <w:lsdException w:name="Light Shading" w:uiPriority="60"/>
@@ -4881,15 +5157,11 @@
     <w:name w:val="5D5C5BED986A404FBD0C8F456FD360E3"/>
     <w:rsid w:val="004905B6"/>
   </w:style>
-  <w:style w:type="paragraph" w:customStyle="1" w:styleId="F021B1C4A592470CABB5AFBF08F2F392">
-    <w:name w:val="F021B1C4A592470CABB5AFBF08F2F392"/>
-    <w:rsid w:val="004905B6"/>
-  </w:style>
 </w:styles>
 </file>
 
 <file path=word/glossary/webSettings.xml><?xml version="1.0" encoding="utf-8"?>
-<w:webSettings xmlns:mc="http://schemas.openxmlformats.org/markup-compatibility/2006" xmlns:r="http://schemas.openxmlformats.org/officeDocument/2006/relationships" xmlns:w="http://schemas.openxmlformats.org/wordprocessingml/2006/main" xmlns:w14="http://schemas.microsoft.com/office/word/2010/wordml" xmlns:w15="http://schemas.microsoft.com/office/word/2012/wordml" xmlns:w16cex="http://schemas.microsoft.com/office/word/2018/wordml/cex" xmlns:w16cid="http://schemas.microsoft.com/office/word/2016/wordml/cid" xmlns:w16="http://schemas.microsoft.com/office/word/2018/wordml" xmlns:w16sdtdh="http://schemas.microsoft.com/office/word/2020/wordml/sdtdatahash" xmlns:w16se="http://schemas.microsoft.com/office/word/2015/wordml/symex" mc:Ignorable="w14 w15 w16se w16cid w16 w16cex w16sdtdh">
+<w:webSettings xmlns:mc="http://schemas.openxmlformats.org/markup-compatibility/2006" xmlns:r="http://schemas.openxmlformats.org/officeDocument/2006/relationships" xmlns:w="http://schemas.openxmlformats.org/wordprocessingml/2006/main" xmlns:w14="http://schemas.microsoft.com/office/word/2010/wordml" xmlns:w15="http://schemas.microsoft.com/office/word/2012/wordml" xmlns:w16cex="http://schemas.microsoft.com/office/word/2018/wordml/cex" xmlns:w16cid="http://schemas.microsoft.com/office/word/2016/wordml/cid" xmlns:w16="http://schemas.microsoft.com/office/word/2018/wordml" xmlns:w16du="http://schemas.microsoft.com/office/word/2023/wordml/word16du" xmlns:w16sdtdh="http://schemas.microsoft.com/office/word/2020/wordml/sdtdatahash" xmlns:w16sdtfl="http://schemas.microsoft.com/office/word/2024/wordml/sdtformatlock" xmlns:w16se="http://schemas.microsoft.com/office/word/2015/wordml/symex" mc:Ignorable="w14 w15 w16se w16cid w16 w16cex w16sdtdh w16sdtfl w16du">
   <w:optimizeForBrowser/>
   <w:allowPNG/>
 </w:webSettings>
